--- a/doc/Halbzeitpraesentation/Handout GymTrackerX.docx
+++ b/doc/Halbzeitpraesentation/Handout GymTrackerX.docx
@@ -1,6 +1,6 @@
 
 <file path=word/document.xml><?xml version="1.0" encoding="utf-8"?>
-<w:document xmlns:wpc="http://schemas.microsoft.com/office/word/2010/wordprocessingCanvas" xmlns:cx="http://schemas.microsoft.com/office/drawing/2014/chartex" xmlns:cx1="http://schemas.microsoft.com/office/drawing/2015/9/8/chartex" xmlns:cx2="http://schemas.microsoft.com/office/drawing/2015/10/21/chartex" xmlns:cx3="http://schemas.microsoft.com/office/drawing/2016/5/9/chartex" xmlns:cx4="http://schemas.microsoft.com/office/drawing/2016/5/10/chartex" xmlns:cx5="http://schemas.microsoft.com/office/drawing/2016/5/11/chartex" xmlns:cx6="http://schemas.microsoft.com/office/drawing/2016/5/12/chartex" xmlns:cx7="http://schemas.microsoft.com/office/drawing/2016/5/13/chartex" xmlns:cx8="http://schemas.microsoft.com/office/drawing/2016/5/14/chartex" xmlns:mc="http://schemas.openxmlformats.org/markup-compatibility/2006" xmlns:aink="http://schemas.microsoft.com/office/drawing/2016/ink" xmlns:am3d="http://schemas.microsoft.com/office/drawing/2017/model3d" xmlns:o="urn:schemas-microsoft-com:office:office" xmlns:oel="http://schemas.microsoft.com/office/2019/extlst" xmlns:r="http://schemas.openxmlformats.org/officeDocument/2006/relationships" xmlns:m="http://schemas.openxmlformats.org/officeDocument/2006/math" xmlns:v="urn:schemas-microsoft-com:vml" xmlns:wp14="http://schemas.microsoft.com/office/word/2010/wordprocessingDrawing" xmlns:wp="http://schemas.openxmlformats.org/drawingml/2006/wordprocessingDrawing" xmlns:w10="urn:schemas-microsoft-com:office:word" xmlns:w="http://schemas.openxmlformats.org/wordprocessingml/2006/main" xmlns:w14="http://schemas.microsoft.com/office/word/2010/wordml" xmlns:w15="http://schemas.microsoft.com/office/word/2012/wordml" xmlns:w16cex="http://schemas.microsoft.com/office/word/2018/wordml/cex" xmlns:w16cid="http://schemas.microsoft.com/office/word/2016/wordml/cid" xmlns:w16="http://schemas.microsoft.com/office/word/2018/wordml" xmlns:w16du="http://schemas.microsoft.com/office/word/2023/wordml/word16du" xmlns:w16sdtdh="http://schemas.microsoft.com/office/word/2020/wordml/sdtdatahash" xmlns:w16se="http://schemas.microsoft.com/office/word/2015/wordml/symex" xmlns:wpg="http://schemas.microsoft.com/office/word/2010/wordprocessingGroup" xmlns:wpi="http://schemas.microsoft.com/office/word/2010/wordprocessingInk" xmlns:wne="http://schemas.microsoft.com/office/word/2006/wordml" xmlns:wps="http://schemas.microsoft.com/office/word/2010/wordprocessingShape" mc:Ignorable="w14 w15 w16se w16cid w16 w16cex w16sdtdh w16du wp14">
+<w:document xmlns:wpc="http://schemas.microsoft.com/office/word/2010/wordprocessingCanvas" xmlns:cx="http://schemas.microsoft.com/office/drawing/2014/chartex" xmlns:cx1="http://schemas.microsoft.com/office/drawing/2015/9/8/chartex" xmlns:cx2="http://schemas.microsoft.com/office/drawing/2015/10/21/chartex" xmlns:cx3="http://schemas.microsoft.com/office/drawing/2016/5/9/chartex" xmlns:cx4="http://schemas.microsoft.com/office/drawing/2016/5/10/chartex" xmlns:cx5="http://schemas.microsoft.com/office/drawing/2016/5/11/chartex" xmlns:cx6="http://schemas.microsoft.com/office/drawing/2016/5/12/chartex" xmlns:cx7="http://schemas.microsoft.com/office/drawing/2016/5/13/chartex" xmlns:cx8="http://schemas.microsoft.com/office/drawing/2016/5/14/chartex" xmlns:mc="http://schemas.openxmlformats.org/markup-compatibility/2006" xmlns:aink="http://schemas.microsoft.com/office/drawing/2016/ink" xmlns:am3d="http://schemas.microsoft.com/office/drawing/2017/model3d" xmlns:o="urn:schemas-microsoft-com:office:office" xmlns:r="http://schemas.openxmlformats.org/officeDocument/2006/relationships" xmlns:m="http://schemas.openxmlformats.org/officeDocument/2006/math" xmlns:v="urn:schemas-microsoft-com:vml" xmlns:wp14="http://schemas.microsoft.com/office/word/2010/wordprocessingDrawing" xmlns:wp="http://schemas.openxmlformats.org/drawingml/2006/wordprocessingDrawing" xmlns:w10="urn:schemas-microsoft-com:office:word" xmlns:w="http://schemas.openxmlformats.org/wordprocessingml/2006/main" xmlns:w14="http://schemas.microsoft.com/office/word/2010/wordml" xmlns:w15="http://schemas.microsoft.com/office/word/2012/wordml" xmlns:w16cex="http://schemas.microsoft.com/office/word/2018/wordml/cex" xmlns:w16cid="http://schemas.microsoft.com/office/word/2016/wordml/cid" xmlns:w16="http://schemas.microsoft.com/office/word/2018/wordml" xmlns:w16sdtdh="http://schemas.microsoft.com/office/word/2020/wordml/sdtdatahash" xmlns:w16se="http://schemas.microsoft.com/office/word/2015/wordml/symex" xmlns:wpg="http://schemas.microsoft.com/office/word/2010/wordprocessingGroup" xmlns:wpi="http://schemas.microsoft.com/office/word/2010/wordprocessingInk" xmlns:wne="http://schemas.microsoft.com/office/word/2006/wordml" xmlns:wps="http://schemas.microsoft.com/office/word/2010/wordprocessingShape" mc:Ignorable="w14 w15 w16se w16cid w16 w16cex w16sdtdh wp14">
   <w:body>
     <w:p>
       <w:pPr>
@@ -13,18 +13,64 @@
           <w:szCs w:val="36"/>
         </w:rPr>
       </w:pPr>
-      <w:proofErr w:type="spellStart"/>
       <w:r>
         <w:rPr>
           <w:rFonts w:ascii="Arial" w:hAnsi="Arial" w:cs="Arial"/>
           <w:b/>
           <w:bCs/>
+          <w:noProof/>
           <w:sz w:val="36"/>
           <w:szCs w:val="36"/>
         </w:rPr>
-        <w:t>GymTrackerX</w:t>
-      </w:r>
-      <w:proofErr w:type="spellEnd"/>
+        <w:drawing>
+          <wp:inline distT="0" distB="0" distL="0" distR="0" wp14:anchorId="526F6CBB" wp14:editId="4BFB6FB1">
+            <wp:extent cx="5716905" cy="1002030"/>
+            <wp:effectExtent l="0" t="0" r="0" b="7620"/>
+            <wp:docPr id="1" name="Grafik 1"/>
+            <wp:cNvGraphicFramePr>
+              <a:graphicFrameLocks xmlns:a="http://schemas.openxmlformats.org/drawingml/2006/main" noChangeAspect="1"/>
+            </wp:cNvGraphicFramePr>
+            <a:graphic xmlns:a="http://schemas.openxmlformats.org/drawingml/2006/main">
+              <a:graphicData uri="http://schemas.openxmlformats.org/drawingml/2006/picture">
+                <pic:pic xmlns:pic="http://schemas.openxmlformats.org/drawingml/2006/picture">
+                  <pic:nvPicPr>
+                    <pic:cNvPr id="0" name="Picture 1"/>
+                    <pic:cNvPicPr>
+                      <a:picLocks noChangeAspect="1" noChangeArrowheads="1"/>
+                    </pic:cNvPicPr>
+                  </pic:nvPicPr>
+                  <pic:blipFill>
+                    <a:blip r:embed="rId7" cstate="print">
+                      <a:extLst>
+                        <a:ext uri="{28A0092B-C50C-407E-A947-70E740481C1C}">
+                          <a14:useLocalDpi xmlns:a14="http://schemas.microsoft.com/office/drawing/2010/main" val="0"/>
+                        </a:ext>
+                      </a:extLst>
+                    </a:blip>
+                    <a:srcRect/>
+                    <a:stretch>
+                      <a:fillRect/>
+                    </a:stretch>
+                  </pic:blipFill>
+                  <pic:spPr bwMode="auto">
+                    <a:xfrm>
+                      <a:off x="0" y="0"/>
+                      <a:ext cx="5716905" cy="1002030"/>
+                    </a:xfrm>
+                    <a:prstGeom prst="rect">
+                      <a:avLst/>
+                    </a:prstGeom>
+                    <a:noFill/>
+                    <a:ln>
+                      <a:noFill/>
+                    </a:ln>
+                  </pic:spPr>
+                </pic:pic>
+              </a:graphicData>
+            </a:graphic>
+          </wp:inline>
+        </w:drawing>
+      </w:r>
     </w:p>
     <w:p>
       <w:pPr>
@@ -136,7 +182,7 @@
           <w:szCs w:val="28"/>
         </w:rPr>
         <w:drawing>
-          <wp:anchor distT="0" distB="0" distL="114300" distR="114300" simplePos="0" relativeHeight="251658240" behindDoc="0" locked="0" layoutInCell="1" allowOverlap="1" wp14:anchorId="20287A93" wp14:editId="35A6BF6F">
+          <wp:anchor distT="0" distB="0" distL="114300" distR="114300" simplePos="0" relativeHeight="251658240" behindDoc="0" locked="0" layoutInCell="1" allowOverlap="1" wp14:anchorId="20287A93" wp14:editId="41BC5B03">
             <wp:simplePos x="914400" y="1657350"/>
             <wp:positionH relativeFrom="column">
               <wp:align>left</wp:align>
@@ -151,7 +197,7 @@
             <wp:cNvGraphicFramePr/>
             <a:graphic xmlns:a="http://schemas.openxmlformats.org/drawingml/2006/main">
               <a:graphicData uri="http://schemas.openxmlformats.org/drawingml/2006/chart">
-                <c:chart xmlns:c="http://schemas.openxmlformats.org/drawingml/2006/chart" xmlns:r="http://schemas.openxmlformats.org/officeDocument/2006/relationships" r:id="rId7"/>
+                <c:chart xmlns:c="http://schemas.openxmlformats.org/drawingml/2006/chart" xmlns:r="http://schemas.openxmlformats.org/officeDocument/2006/relationships" r:id="rId8"/>
               </a:graphicData>
             </a:graphic>
           </wp:anchor>
@@ -322,6 +368,35 @@
         </w:rPr>
         <w:t>, CI/CD</w:t>
       </w:r>
+      <w:r>
+        <w:rPr>
+          <w:rFonts w:ascii="Arial" w:hAnsi="Arial" w:cs="Arial"/>
+          <w:sz w:val="22"/>
+          <w:szCs w:val="22"/>
+          <w:lang w:val="en-US"/>
+        </w:rPr>
+        <w:t xml:space="preserve">, Login &amp; Register backend, </w:t>
+      </w:r>
+      <w:proofErr w:type="spellStart"/>
+      <w:r>
+        <w:rPr>
+          <w:rFonts w:ascii="Arial" w:hAnsi="Arial" w:cs="Arial"/>
+          <w:sz w:val="22"/>
+          <w:szCs w:val="22"/>
+          <w:lang w:val="en-US"/>
+        </w:rPr>
+        <w:t>Datenbank</w:t>
+      </w:r>
+      <w:proofErr w:type="spellEnd"/>
+      <w:r>
+        <w:rPr>
+          <w:rFonts w:ascii="Arial" w:hAnsi="Arial" w:cs="Arial"/>
+          <w:sz w:val="22"/>
+          <w:szCs w:val="22"/>
+          <w:lang w:val="en-US"/>
+        </w:rPr>
+        <w:t xml:space="preserve">, JWT </w:t>
+      </w:r>
     </w:p>
     <w:p>
       <w:pPr>
@@ -329,24 +404,9 @@
           <w:rFonts w:ascii="Arial" w:hAnsi="Arial" w:cs="Arial"/>
           <w:sz w:val="22"/>
           <w:szCs w:val="22"/>
-        </w:rPr>
-      </w:pPr>
-      <w:r>
-        <w:rPr>
-          <w:rFonts w:ascii="Arial" w:hAnsi="Arial" w:cs="Arial"/>
-          <w:sz w:val="22"/>
-          <w:szCs w:val="22"/>
-        </w:rPr>
-        <w:t>Orlando:</w:t>
-      </w:r>
-      <w:r>
-        <w:rPr>
-          <w:rFonts w:ascii="Arial" w:hAnsi="Arial" w:cs="Arial"/>
-          <w:sz w:val="22"/>
-          <w:szCs w:val="22"/>
-        </w:rPr>
-        <w:t xml:space="preserve"> Exercice-Screen, Projektmanagement </w:t>
-      </w:r>
+          <w:lang w:val="en-US"/>
+        </w:rPr>
+      </w:pPr>
     </w:p>
     <w:p>
       <w:pPr>
@@ -354,6 +414,7 @@
           <w:rFonts w:ascii="Arial" w:hAnsi="Arial" w:cs="Arial"/>
           <w:sz w:val="22"/>
           <w:szCs w:val="22"/>
+          <w:lang w:val="en-US"/>
         </w:rPr>
       </w:pPr>
     </w:p>
@@ -377,67 +438,10 @@
           <w:szCs w:val="28"/>
         </w:rPr>
         <w:drawing>
-          <wp:inline distT="0" distB="0" distL="0" distR="0" wp14:anchorId="3E0790C0" wp14:editId="762F41D7">
+          <wp:inline distT="0" distB="0" distL="0" distR="0" wp14:anchorId="3E0790C0" wp14:editId="2915A762">
             <wp:extent cx="5486400" cy="3340100"/>
             <wp:effectExtent l="0" t="0" r="0" b="12700"/>
             <wp:docPr id="721570292" name="Chart 3"/>
-            <wp:cNvGraphicFramePr/>
-            <a:graphic xmlns:a="http://schemas.openxmlformats.org/drawingml/2006/main">
-              <a:graphicData uri="http://schemas.openxmlformats.org/drawingml/2006/chart">
-                <c:chart xmlns:c="http://schemas.openxmlformats.org/drawingml/2006/chart" xmlns:r="http://schemas.openxmlformats.org/officeDocument/2006/relationships" r:id="rId8"/>
-              </a:graphicData>
-            </a:graphic>
-          </wp:inline>
-        </w:drawing>
-      </w:r>
-    </w:p>
-    <w:p>
-      <w:pPr>
-        <w:rPr>
-          <w:rFonts w:ascii="Arial" w:hAnsi="Arial" w:cs="Arial"/>
-          <w:b/>
-          <w:bCs/>
-          <w:sz w:val="28"/>
-          <w:szCs w:val="28"/>
-        </w:rPr>
-      </w:pPr>
-    </w:p>
-    <w:p>
-      <w:pPr>
-        <w:rPr>
-          <w:rFonts w:ascii="Arial" w:hAnsi="Arial" w:cs="Arial"/>
-          <w:b/>
-          <w:bCs/>
-          <w:sz w:val="28"/>
-          <w:szCs w:val="28"/>
-        </w:rPr>
-      </w:pPr>
-    </w:p>
-    <w:p>
-      <w:pPr>
-        <w:rPr>
-          <w:rFonts w:ascii="Arial" w:hAnsi="Arial" w:cs="Arial"/>
-          <w:b/>
-          <w:bCs/>
-          <w:sz w:val="28"/>
-          <w:szCs w:val="28"/>
-        </w:rPr>
-      </w:pPr>
-      <w:r>
-        <w:rPr>
-          <w:rFonts w:ascii="Arial" w:hAnsi="Arial" w:cs="Arial"/>
-          <w:b/>
-          <w:bCs/>
-          <w:noProof/>
-          <w:sz w:val="28"/>
-          <w:szCs w:val="28"/>
-        </w:rPr>
-        <w:lastRenderedPageBreak/>
-        <w:drawing>
-          <wp:inline distT="0" distB="0" distL="0" distR="0" wp14:anchorId="63ACE096" wp14:editId="2FDC365C">
-            <wp:extent cx="5486400" cy="3340100"/>
-            <wp:effectExtent l="0" t="0" r="0" b="12700"/>
-            <wp:docPr id="1602655438" name="Chart 3"/>
             <wp:cNvGraphicFramePr/>
             <a:graphic xmlns:a="http://schemas.openxmlformats.org/drawingml/2006/main">
               <a:graphicData uri="http://schemas.openxmlformats.org/drawingml/2006/chart">
@@ -458,7 +462,9 @@
           <w:szCs w:val="28"/>
         </w:rPr>
       </w:pPr>
-      <w:r>
+    </w:p>
+    <w:p>
+      <w:pPr>
         <w:rPr>
           <w:rFonts w:ascii="Arial" w:hAnsi="Arial" w:cs="Arial"/>
           <w:b/>
@@ -466,9 +472,34 @@
           <w:sz w:val="28"/>
           <w:szCs w:val="28"/>
         </w:rPr>
-        <w:t>Gesamt</w:t>
-      </w:r>
-      <w:r>
+      </w:pPr>
+      <w:r>
+        <w:rPr>
+          <w:rFonts w:ascii="Arial" w:hAnsi="Arial" w:cs="Arial"/>
+          <w:b/>
+          <w:bCs/>
+          <w:noProof/>
+          <w:sz w:val="28"/>
+          <w:szCs w:val="28"/>
+        </w:rPr>
+        <w:lastRenderedPageBreak/>
+        <w:drawing>
+          <wp:inline distT="0" distB="0" distL="0" distR="0" wp14:anchorId="6C3C61C9" wp14:editId="77D21D3B">
+            <wp:extent cx="5486400" cy="3340100"/>
+            <wp:effectExtent l="0" t="0" r="0" b="12700"/>
+            <wp:docPr id="2" name="Chart 3"/>
+            <wp:cNvGraphicFramePr/>
+            <a:graphic xmlns:a="http://schemas.openxmlformats.org/drawingml/2006/main">
+              <a:graphicData uri="http://schemas.openxmlformats.org/drawingml/2006/chart">
+                <c:chart xmlns:c="http://schemas.openxmlformats.org/drawingml/2006/chart" xmlns:r="http://schemas.openxmlformats.org/officeDocument/2006/relationships" r:id="rId10"/>
+              </a:graphicData>
+            </a:graphic>
+          </wp:inline>
+        </w:drawing>
+      </w:r>
+    </w:p>
+    <w:p>
+      <w:pPr>
         <w:rPr>
           <w:rFonts w:ascii="Arial" w:hAnsi="Arial" w:cs="Arial"/>
           <w:b/>
@@ -476,7 +507,29 @@
           <w:sz w:val="28"/>
           <w:szCs w:val="28"/>
         </w:rPr>
-        <w:t>anwendungsfalldiagramm</w:t>
+      </w:pPr>
+      <w:r>
+        <w:rPr>
+          <w:rFonts w:ascii="Arial" w:hAnsi="Arial" w:cs="Arial"/>
+          <w:b/>
+          <w:bCs/>
+          <w:noProof/>
+          <w:sz w:val="28"/>
+          <w:szCs w:val="28"/>
+        </w:rPr>
+        <w:drawing>
+          <wp:inline distT="0" distB="0" distL="0" distR="0" wp14:anchorId="63ACE096" wp14:editId="640033B2">
+            <wp:extent cx="5486400" cy="3340100"/>
+            <wp:effectExtent l="0" t="0" r="0" b="12700"/>
+            <wp:docPr id="1602655438" name="Chart 3"/>
+            <wp:cNvGraphicFramePr/>
+            <a:graphic xmlns:a="http://schemas.openxmlformats.org/drawingml/2006/main">
+              <a:graphicData uri="http://schemas.openxmlformats.org/drawingml/2006/chart">
+                <c:chart xmlns:c="http://schemas.openxmlformats.org/drawingml/2006/chart" xmlns:r="http://schemas.openxmlformats.org/officeDocument/2006/relationships" r:id="rId11"/>
+              </a:graphicData>
+            </a:graphic>
+          </wp:inline>
+        </w:drawing>
       </w:r>
     </w:p>
     <w:p>
@@ -489,59 +542,6 @@
           <w:szCs w:val="28"/>
         </w:rPr>
       </w:pPr>
-      <w:r>
-        <w:rPr>
-          <w:noProof/>
-        </w:rPr>
-        <w:drawing>
-          <wp:inline distT="0" distB="0" distL="0" distR="0" wp14:anchorId="10218569" wp14:editId="6157992D">
-            <wp:extent cx="4673797" cy="3765550"/>
-            <wp:effectExtent l="0" t="0" r="0" b="6350"/>
-            <wp:docPr id="1620686635" name="Picture 1" descr="A screenshot of a computer&#10;&#10;Description automatically generated"/>
-            <wp:cNvGraphicFramePr>
-              <a:graphicFrameLocks xmlns:a="http://schemas.openxmlformats.org/drawingml/2006/main" noChangeAspect="1"/>
-            </wp:cNvGraphicFramePr>
-            <a:graphic xmlns:a="http://schemas.openxmlformats.org/drawingml/2006/main">
-              <a:graphicData uri="http://schemas.openxmlformats.org/drawingml/2006/picture">
-                <pic:pic xmlns:pic="http://schemas.openxmlformats.org/drawingml/2006/picture">
-                  <pic:nvPicPr>
-                    <pic:cNvPr id="1620686635" name="Picture 1" descr="A screenshot of a computer&#10;&#10;Description automatically generated"/>
-                    <pic:cNvPicPr>
-                      <a:picLocks noChangeAspect="1" noChangeArrowheads="1"/>
-                    </pic:cNvPicPr>
-                  </pic:nvPicPr>
-                  <pic:blipFill>
-                    <a:blip r:embed="rId10" cstate="print">
-                      <a:extLst>
-                        <a:ext uri="{28A0092B-C50C-407E-A947-70E740481C1C}">
-                          <a14:useLocalDpi xmlns:a14="http://schemas.microsoft.com/office/drawing/2010/main" val="0"/>
-                        </a:ext>
-                      </a:extLst>
-                    </a:blip>
-                    <a:srcRect/>
-                    <a:stretch>
-                      <a:fillRect/>
-                    </a:stretch>
-                  </pic:blipFill>
-                  <pic:spPr bwMode="auto">
-                    <a:xfrm>
-                      <a:off x="0" y="0"/>
-                      <a:ext cx="4680875" cy="3771253"/>
-                    </a:xfrm>
-                    <a:prstGeom prst="rect">
-                      <a:avLst/>
-                    </a:prstGeom>
-                    <a:noFill/>
-                    <a:ln>
-                      <a:noFill/>
-                    </a:ln>
-                  </pic:spPr>
-                </pic:pic>
-              </a:graphicData>
-            </a:graphic>
-          </wp:inline>
-        </w:drawing>
-      </w:r>
     </w:p>
     <w:p>
       <w:pPr>
@@ -586,7 +586,9 @@
           <w:szCs w:val="28"/>
         </w:rPr>
       </w:pPr>
-      <w:r>
+    </w:p>
+    <w:p>
+      <w:pPr>
         <w:rPr>
           <w:rFonts w:ascii="Arial" w:hAnsi="Arial" w:cs="Arial"/>
           <w:b/>
@@ -594,7 +596,180 @@
           <w:sz w:val="28"/>
           <w:szCs w:val="28"/>
         </w:rPr>
+      </w:pPr>
+      <w:r>
+        <w:rPr>
+          <w:rFonts w:ascii="Arial" w:hAnsi="Arial" w:cs="Arial"/>
+          <w:b/>
+          <w:bCs/>
+          <w:sz w:val="28"/>
+          <w:szCs w:val="28"/>
+        </w:rPr>
         <w:lastRenderedPageBreak/>
+        <w:t xml:space="preserve">CI/CD </w:t>
+      </w:r>
+    </w:p>
+    <w:p>
+      <w:pPr>
+        <w:rPr>
+          <w:rFonts w:ascii="Arial" w:hAnsi="Arial" w:cs="Arial"/>
+          <w:sz w:val="22"/>
+          <w:szCs w:val="22"/>
+        </w:rPr>
+      </w:pPr>
+      <w:r>
+        <w:rPr>
+          <w:rFonts w:ascii="Arial" w:hAnsi="Arial" w:cs="Arial"/>
+          <w:sz w:val="22"/>
+          <w:szCs w:val="22"/>
+        </w:rPr>
+        <w:t xml:space="preserve">Im Projekt wurden zwei CI/CD-Pipelines mit GitHub Actions eingerichtet: Eine für den </w:t>
+      </w:r>
+      <w:r>
+        <w:rPr>
+          <w:rStyle w:val="HTMLCode"/>
+          <w:rFonts w:ascii="Arial" w:eastAsiaTheme="majorEastAsia" w:hAnsi="Arial" w:cs="Arial"/>
+          <w:sz w:val="22"/>
+          <w:szCs w:val="22"/>
+        </w:rPr>
+        <w:t>main</w:t>
+      </w:r>
+      <w:r>
+        <w:rPr>
+          <w:rFonts w:ascii="Arial" w:hAnsi="Arial" w:cs="Arial"/>
+          <w:sz w:val="22"/>
+          <w:szCs w:val="22"/>
+        </w:rPr>
+        <w:t xml:space="preserve">-Branch, die bei jedem Push oder Pull Request automatisch </w:t>
+      </w:r>
+      <w:proofErr w:type="spellStart"/>
+      <w:r>
+        <w:rPr>
+          <w:rFonts w:ascii="Arial" w:hAnsi="Arial" w:cs="Arial"/>
+          <w:sz w:val="22"/>
+          <w:szCs w:val="22"/>
+        </w:rPr>
+        <w:t>Linting</w:t>
+      </w:r>
+      <w:proofErr w:type="spellEnd"/>
+      <w:r>
+        <w:rPr>
+          <w:rFonts w:ascii="Arial" w:hAnsi="Arial" w:cs="Arial"/>
+          <w:sz w:val="22"/>
+          <w:szCs w:val="22"/>
+        </w:rPr>
+        <w:t>, Format-Checks, Tests und einen Release-</w:t>
+      </w:r>
+      <w:proofErr w:type="spellStart"/>
+      <w:r>
+        <w:rPr>
+          <w:rFonts w:ascii="Arial" w:hAnsi="Arial" w:cs="Arial"/>
+          <w:sz w:val="22"/>
+          <w:szCs w:val="22"/>
+        </w:rPr>
+        <w:t>Build</w:t>
+      </w:r>
+      <w:proofErr w:type="spellEnd"/>
+      <w:r>
+        <w:rPr>
+          <w:rFonts w:ascii="Arial" w:hAnsi="Arial" w:cs="Arial"/>
+          <w:sz w:val="22"/>
+          <w:szCs w:val="22"/>
+        </w:rPr>
+        <w:t xml:space="preserve"> durchführt. Die andere für den </w:t>
+      </w:r>
+      <w:proofErr w:type="spellStart"/>
+      <w:r>
+        <w:rPr>
+          <w:rStyle w:val="HTMLCode"/>
+          <w:rFonts w:ascii="Arial" w:eastAsiaTheme="majorEastAsia" w:hAnsi="Arial" w:cs="Arial"/>
+          <w:sz w:val="22"/>
+          <w:szCs w:val="22"/>
+        </w:rPr>
+        <w:t>dev</w:t>
+      </w:r>
+      <w:proofErr w:type="spellEnd"/>
+      <w:r>
+        <w:rPr>
+          <w:rFonts w:ascii="Arial" w:hAnsi="Arial" w:cs="Arial"/>
+          <w:sz w:val="22"/>
+          <w:szCs w:val="22"/>
+        </w:rPr>
+        <w:t xml:space="preserve">-Branch erstellt bei Änderungen einen </w:t>
+      </w:r>
+      <w:proofErr w:type="spellStart"/>
+      <w:r>
+        <w:rPr>
+          <w:rFonts w:ascii="Arial" w:hAnsi="Arial" w:cs="Arial"/>
+          <w:sz w:val="22"/>
+          <w:szCs w:val="22"/>
+        </w:rPr>
+        <w:t>Debug-Build</w:t>
+      </w:r>
+      <w:proofErr w:type="spellEnd"/>
+      <w:r>
+        <w:rPr>
+          <w:rFonts w:ascii="Arial" w:hAnsi="Arial" w:cs="Arial"/>
+          <w:sz w:val="22"/>
+          <w:szCs w:val="22"/>
+        </w:rPr>
+        <w:t xml:space="preserve"> für Entwicklungszwecke. Beide Workflows laden das jeweilige APK als </w:t>
+      </w:r>
+      <w:proofErr w:type="spellStart"/>
+      <w:r>
+        <w:rPr>
+          <w:rFonts w:ascii="Arial" w:hAnsi="Arial" w:cs="Arial"/>
+          <w:sz w:val="22"/>
+          <w:szCs w:val="22"/>
+        </w:rPr>
+        <w:t>Artifact</w:t>
+      </w:r>
+      <w:proofErr w:type="spellEnd"/>
+      <w:r>
+        <w:rPr>
+          <w:rFonts w:ascii="Arial" w:hAnsi="Arial" w:cs="Arial"/>
+          <w:sz w:val="22"/>
+          <w:szCs w:val="22"/>
+        </w:rPr>
+        <w:t xml:space="preserve"> hoch. So wird Codequalität gesichert und der </w:t>
+      </w:r>
+      <w:proofErr w:type="spellStart"/>
+      <w:r>
+        <w:rPr>
+          <w:rFonts w:ascii="Arial" w:hAnsi="Arial" w:cs="Arial"/>
+          <w:sz w:val="22"/>
+          <w:szCs w:val="22"/>
+        </w:rPr>
+        <w:t>Build</w:t>
+      </w:r>
+      <w:proofErr w:type="spellEnd"/>
+      <w:r>
+        <w:rPr>
+          <w:rFonts w:ascii="Arial" w:hAnsi="Arial" w:cs="Arial"/>
+          <w:sz w:val="22"/>
+          <w:szCs w:val="22"/>
+        </w:rPr>
+        <w:t>-Prozess automatisiert.</w:t>
+      </w:r>
+    </w:p>
+    <w:p>
+      <w:pPr>
+        <w:rPr>
+          <w:rFonts w:ascii="Arial" w:hAnsi="Arial" w:cs="Arial"/>
+          <w:b/>
+          <w:bCs/>
+          <w:sz w:val="28"/>
+          <w:szCs w:val="28"/>
+        </w:rPr>
+      </w:pPr>
+      <w:r>
+        <w:rPr>
+          <w:rFonts w:ascii="Arial" w:hAnsi="Arial" w:cs="Arial"/>
+          <w:b/>
+          <w:bCs/>
+          <w:sz w:val="28"/>
+          <w:szCs w:val="28"/>
+        </w:rPr>
         <w:t xml:space="preserve">Architektur: Schichtenarchitektur </w:t>
       </w:r>
     </w:p>
@@ -1011,7 +1186,7 @@
         </w:rPr>
         <w:t xml:space="preserve">Projektmanagement Plattform: </w:t>
       </w:r>
-      <w:hyperlink r:id="rId11" w:history="1">
+      <w:hyperlink r:id="rId12" w:history="1">
         <w:r>
           <w:rPr>
             <w:rStyle w:val="Hyperlink"/>
@@ -1044,7 +1219,7 @@
         </w:rPr>
         <w:t xml:space="preserve">Versions Verwaltung: </w:t>
       </w:r>
-      <w:hyperlink r:id="rId12" w:history="1">
+      <w:hyperlink r:id="rId13" w:history="1">
         <w:proofErr w:type="spellStart"/>
         <w:r>
           <w:rPr>
@@ -1087,7 +1262,7 @@
         </w:rPr>
         <w:t>Blog: </w:t>
       </w:r>
-      <w:hyperlink r:id="rId13" w:history="1">
+      <w:hyperlink r:id="rId14" w:history="1">
         <w:r>
           <w:rPr>
             <w:rStyle w:val="Hyperlink"/>
@@ -1109,8 +1284,8 @@
       </w:pPr>
     </w:p>
     <w:sectPr>
-      <w:headerReference w:type="default" r:id="rId14"/>
-      <w:footerReference w:type="default" r:id="rId15"/>
+      <w:headerReference w:type="default" r:id="rId15"/>
+      <w:footerReference w:type="default" r:id="rId16"/>
       <w:pgSz w:w="11906" w:h="16838"/>
       <w:pgMar w:top="1440" w:right="1440" w:bottom="1440" w:left="1440" w:header="708" w:footer="708" w:gutter="0"/>
       <w:cols w:space="708"/>
@@ -1121,7 +1296,7 @@
 </file>
 
 <file path=word/endnotes.xml><?xml version="1.0" encoding="utf-8"?>
-<w:endnotes xmlns:wpc="http://schemas.microsoft.com/office/word/2010/wordprocessingCanvas" xmlns:cx="http://schemas.microsoft.com/office/drawing/2014/chartex" xmlns:cx1="http://schemas.microsoft.com/office/drawing/2015/9/8/chartex" xmlns:cx2="http://schemas.microsoft.com/office/drawing/2015/10/21/chartex" xmlns:cx3="http://schemas.microsoft.com/office/drawing/2016/5/9/chartex" xmlns:cx4="http://schemas.microsoft.com/office/drawing/2016/5/10/chartex" xmlns:cx5="http://schemas.microsoft.com/office/drawing/2016/5/11/chartex" xmlns:cx6="http://schemas.microsoft.com/office/drawing/2016/5/12/chartex" xmlns:cx7="http://schemas.microsoft.com/office/drawing/2016/5/13/chartex" xmlns:cx8="http://schemas.microsoft.com/office/drawing/2016/5/14/chartex" xmlns:mc="http://schemas.openxmlformats.org/markup-compatibility/2006" xmlns:aink="http://schemas.microsoft.com/office/drawing/2016/ink" xmlns:am3d="http://schemas.microsoft.com/office/drawing/2017/model3d" xmlns:o="urn:schemas-microsoft-com:office:office" xmlns:oel="http://schemas.microsoft.com/office/2019/extlst" xmlns:r="http://schemas.openxmlformats.org/officeDocument/2006/relationships" xmlns:m="http://schemas.openxmlformats.org/officeDocument/2006/math" xmlns:v="urn:schemas-microsoft-com:vml" xmlns:wp14="http://schemas.microsoft.com/office/word/2010/wordprocessingDrawing" xmlns:wp="http://schemas.openxmlformats.org/drawingml/2006/wordprocessingDrawing" xmlns:w10="urn:schemas-microsoft-com:office:word" xmlns:w="http://schemas.openxmlformats.org/wordprocessingml/2006/main" xmlns:w14="http://schemas.microsoft.com/office/word/2010/wordml" xmlns:w15="http://schemas.microsoft.com/office/word/2012/wordml" xmlns:w16cex="http://schemas.microsoft.com/office/word/2018/wordml/cex" xmlns:w16cid="http://schemas.microsoft.com/office/word/2016/wordml/cid" xmlns:w16="http://schemas.microsoft.com/office/word/2018/wordml" xmlns:w16du="http://schemas.microsoft.com/office/word/2023/wordml/word16du" xmlns:w16sdtdh="http://schemas.microsoft.com/office/word/2020/wordml/sdtdatahash" xmlns:w16se="http://schemas.microsoft.com/office/word/2015/wordml/symex" xmlns:wpg="http://schemas.microsoft.com/office/word/2010/wordprocessingGroup" xmlns:wpi="http://schemas.microsoft.com/office/word/2010/wordprocessingInk" xmlns:wne="http://schemas.microsoft.com/office/word/2006/wordml" xmlns:wps="http://schemas.microsoft.com/office/word/2010/wordprocessingShape" mc:Ignorable="w14 w15 w16se w16cid w16 w16cex w16sdtdh w16du wp14">
+<w:endnotes xmlns:wpc="http://schemas.microsoft.com/office/word/2010/wordprocessingCanvas" xmlns:cx="http://schemas.microsoft.com/office/drawing/2014/chartex" xmlns:cx1="http://schemas.microsoft.com/office/drawing/2015/9/8/chartex" xmlns:cx2="http://schemas.microsoft.com/office/drawing/2015/10/21/chartex" xmlns:cx3="http://schemas.microsoft.com/office/drawing/2016/5/9/chartex" xmlns:cx4="http://schemas.microsoft.com/office/drawing/2016/5/10/chartex" xmlns:cx5="http://schemas.microsoft.com/office/drawing/2016/5/11/chartex" xmlns:cx6="http://schemas.microsoft.com/office/drawing/2016/5/12/chartex" xmlns:cx7="http://schemas.microsoft.com/office/drawing/2016/5/13/chartex" xmlns:cx8="http://schemas.microsoft.com/office/drawing/2016/5/14/chartex" xmlns:mc="http://schemas.openxmlformats.org/markup-compatibility/2006" xmlns:aink="http://schemas.microsoft.com/office/drawing/2016/ink" xmlns:am3d="http://schemas.microsoft.com/office/drawing/2017/model3d" xmlns:o="urn:schemas-microsoft-com:office:office" xmlns:r="http://schemas.openxmlformats.org/officeDocument/2006/relationships" xmlns:m="http://schemas.openxmlformats.org/officeDocument/2006/math" xmlns:v="urn:schemas-microsoft-com:vml" xmlns:wp14="http://schemas.microsoft.com/office/word/2010/wordprocessingDrawing" xmlns:wp="http://schemas.openxmlformats.org/drawingml/2006/wordprocessingDrawing" xmlns:w10="urn:schemas-microsoft-com:office:word" xmlns:w="http://schemas.openxmlformats.org/wordprocessingml/2006/main" xmlns:w14="http://schemas.microsoft.com/office/word/2010/wordml" xmlns:w15="http://schemas.microsoft.com/office/word/2012/wordml" xmlns:w16cex="http://schemas.microsoft.com/office/word/2018/wordml/cex" xmlns:w16cid="http://schemas.microsoft.com/office/word/2016/wordml/cid" xmlns:w16="http://schemas.microsoft.com/office/word/2018/wordml" xmlns:w16sdtdh="http://schemas.microsoft.com/office/word/2020/wordml/sdtdatahash" xmlns:w16se="http://schemas.microsoft.com/office/word/2015/wordml/symex" xmlns:wpg="http://schemas.microsoft.com/office/word/2010/wordprocessingGroup" xmlns:wpi="http://schemas.microsoft.com/office/word/2010/wordprocessingInk" xmlns:wne="http://schemas.microsoft.com/office/word/2006/wordml" xmlns:wps="http://schemas.microsoft.com/office/word/2010/wordprocessingShape" mc:Ignorable="w14 w15 w16se w16cid w16 w16cex w16sdtdh wp14">
   <w:endnote w:type="separator" w:id="-1">
     <w:p>
       <w:pPr>
@@ -1146,7 +1321,7 @@
 </file>
 
 <file path=word/footer1.xml><?xml version="1.0" encoding="utf-8"?>
-<w:ftr xmlns:wpc="http://schemas.microsoft.com/office/word/2010/wordprocessingCanvas" xmlns:cx="http://schemas.microsoft.com/office/drawing/2014/chartex" xmlns:cx1="http://schemas.microsoft.com/office/drawing/2015/9/8/chartex" xmlns:cx2="http://schemas.microsoft.com/office/drawing/2015/10/21/chartex" xmlns:cx3="http://schemas.microsoft.com/office/drawing/2016/5/9/chartex" xmlns:cx4="http://schemas.microsoft.com/office/drawing/2016/5/10/chartex" xmlns:cx5="http://schemas.microsoft.com/office/drawing/2016/5/11/chartex" xmlns:cx6="http://schemas.microsoft.com/office/drawing/2016/5/12/chartex" xmlns:cx7="http://schemas.microsoft.com/office/drawing/2016/5/13/chartex" xmlns:cx8="http://schemas.microsoft.com/office/drawing/2016/5/14/chartex" xmlns:mc="http://schemas.openxmlformats.org/markup-compatibility/2006" xmlns:aink="http://schemas.microsoft.com/office/drawing/2016/ink" xmlns:am3d="http://schemas.microsoft.com/office/drawing/2017/model3d" xmlns:o="urn:schemas-microsoft-com:office:office" xmlns:oel="http://schemas.microsoft.com/office/2019/extlst" xmlns:r="http://schemas.openxmlformats.org/officeDocument/2006/relationships" xmlns:m="http://schemas.openxmlformats.org/officeDocument/2006/math" xmlns:v="urn:schemas-microsoft-com:vml" xmlns:wp14="http://schemas.microsoft.com/office/word/2010/wordprocessingDrawing" xmlns:wp="http://schemas.openxmlformats.org/drawingml/2006/wordprocessingDrawing" xmlns:w10="urn:schemas-microsoft-com:office:word" xmlns:w="http://schemas.openxmlformats.org/wordprocessingml/2006/main" xmlns:w14="http://schemas.microsoft.com/office/word/2010/wordml" xmlns:w15="http://schemas.microsoft.com/office/word/2012/wordml" xmlns:w16cex="http://schemas.microsoft.com/office/word/2018/wordml/cex" xmlns:w16cid="http://schemas.microsoft.com/office/word/2016/wordml/cid" xmlns:w16="http://schemas.microsoft.com/office/word/2018/wordml" xmlns:w16du="http://schemas.microsoft.com/office/word/2023/wordml/word16du" xmlns:w16sdtdh="http://schemas.microsoft.com/office/word/2020/wordml/sdtdatahash" xmlns:w16se="http://schemas.microsoft.com/office/word/2015/wordml/symex" xmlns:wpg="http://schemas.microsoft.com/office/word/2010/wordprocessingGroup" xmlns:wpi="http://schemas.microsoft.com/office/word/2010/wordprocessingInk" xmlns:wne="http://schemas.microsoft.com/office/word/2006/wordml" xmlns:wps="http://schemas.microsoft.com/office/word/2010/wordprocessingShape" mc:Ignorable="w14 w15 w16se w16cid w16 w16cex w16sdtdh w16du wp14">
+<w:ftr xmlns:wpc="http://schemas.microsoft.com/office/word/2010/wordprocessingCanvas" xmlns:cx="http://schemas.microsoft.com/office/drawing/2014/chartex" xmlns:cx1="http://schemas.microsoft.com/office/drawing/2015/9/8/chartex" xmlns:cx2="http://schemas.microsoft.com/office/drawing/2015/10/21/chartex" xmlns:cx3="http://schemas.microsoft.com/office/drawing/2016/5/9/chartex" xmlns:cx4="http://schemas.microsoft.com/office/drawing/2016/5/10/chartex" xmlns:cx5="http://schemas.microsoft.com/office/drawing/2016/5/11/chartex" xmlns:cx6="http://schemas.microsoft.com/office/drawing/2016/5/12/chartex" xmlns:cx7="http://schemas.microsoft.com/office/drawing/2016/5/13/chartex" xmlns:cx8="http://schemas.microsoft.com/office/drawing/2016/5/14/chartex" xmlns:mc="http://schemas.openxmlformats.org/markup-compatibility/2006" xmlns:aink="http://schemas.microsoft.com/office/drawing/2016/ink" xmlns:am3d="http://schemas.microsoft.com/office/drawing/2017/model3d" xmlns:o="urn:schemas-microsoft-com:office:office" xmlns:r="http://schemas.openxmlformats.org/officeDocument/2006/relationships" xmlns:m="http://schemas.openxmlformats.org/officeDocument/2006/math" xmlns:v="urn:schemas-microsoft-com:vml" xmlns:wp14="http://schemas.microsoft.com/office/word/2010/wordprocessingDrawing" xmlns:wp="http://schemas.openxmlformats.org/drawingml/2006/wordprocessingDrawing" xmlns:w10="urn:schemas-microsoft-com:office:word" xmlns:w="http://schemas.openxmlformats.org/wordprocessingml/2006/main" xmlns:w14="http://schemas.microsoft.com/office/word/2010/wordml" xmlns:w15="http://schemas.microsoft.com/office/word/2012/wordml" xmlns:w16cex="http://schemas.microsoft.com/office/word/2018/wordml/cex" xmlns:w16cid="http://schemas.microsoft.com/office/word/2016/wordml/cid" xmlns:w16="http://schemas.microsoft.com/office/word/2018/wordml" xmlns:w16sdtdh="http://schemas.microsoft.com/office/word/2020/wordml/sdtdatahash" xmlns:w16se="http://schemas.microsoft.com/office/word/2015/wordml/symex" xmlns:wpg="http://schemas.microsoft.com/office/word/2010/wordprocessingGroup" xmlns:wpi="http://schemas.microsoft.com/office/word/2010/wordprocessingInk" xmlns:wne="http://schemas.microsoft.com/office/word/2006/wordml" xmlns:wps="http://schemas.microsoft.com/office/word/2010/wordprocessingShape" mc:Ignorable="w14 w15 w16se w16cid w16 w16cex w16sdtdh wp14">
   <w:sdt>
     <w:sdtPr>
       <w:id w:val="-1034270029"/>
@@ -1155,6 +1330,7 @@
         <w:docPartUnique/>
       </w:docPartObj>
     </w:sdtPr>
+    <w:sdtEndPr/>
     <w:sdtContent>
       <w:p>
         <w:pPr>
@@ -1188,7 +1364,7 @@
 </file>
 
 <file path=word/footnotes.xml><?xml version="1.0" encoding="utf-8"?>
-<w:footnotes xmlns:wpc="http://schemas.microsoft.com/office/word/2010/wordprocessingCanvas" xmlns:cx="http://schemas.microsoft.com/office/drawing/2014/chartex" xmlns:cx1="http://schemas.microsoft.com/office/drawing/2015/9/8/chartex" xmlns:cx2="http://schemas.microsoft.com/office/drawing/2015/10/21/chartex" xmlns:cx3="http://schemas.microsoft.com/office/drawing/2016/5/9/chartex" xmlns:cx4="http://schemas.microsoft.com/office/drawing/2016/5/10/chartex" xmlns:cx5="http://schemas.microsoft.com/office/drawing/2016/5/11/chartex" xmlns:cx6="http://schemas.microsoft.com/office/drawing/2016/5/12/chartex" xmlns:cx7="http://schemas.microsoft.com/office/drawing/2016/5/13/chartex" xmlns:cx8="http://schemas.microsoft.com/office/drawing/2016/5/14/chartex" xmlns:mc="http://schemas.openxmlformats.org/markup-compatibility/2006" xmlns:aink="http://schemas.microsoft.com/office/drawing/2016/ink" xmlns:am3d="http://schemas.microsoft.com/office/drawing/2017/model3d" xmlns:o="urn:schemas-microsoft-com:office:office" xmlns:oel="http://schemas.microsoft.com/office/2019/extlst" xmlns:r="http://schemas.openxmlformats.org/officeDocument/2006/relationships" xmlns:m="http://schemas.openxmlformats.org/officeDocument/2006/math" xmlns:v="urn:schemas-microsoft-com:vml" xmlns:wp14="http://schemas.microsoft.com/office/word/2010/wordprocessingDrawing" xmlns:wp="http://schemas.openxmlformats.org/drawingml/2006/wordprocessingDrawing" xmlns:w10="urn:schemas-microsoft-com:office:word" xmlns:w="http://schemas.openxmlformats.org/wordprocessingml/2006/main" xmlns:w14="http://schemas.microsoft.com/office/word/2010/wordml" xmlns:w15="http://schemas.microsoft.com/office/word/2012/wordml" xmlns:w16cex="http://schemas.microsoft.com/office/word/2018/wordml/cex" xmlns:w16cid="http://schemas.microsoft.com/office/word/2016/wordml/cid" xmlns:w16="http://schemas.microsoft.com/office/word/2018/wordml" xmlns:w16du="http://schemas.microsoft.com/office/word/2023/wordml/word16du" xmlns:w16sdtdh="http://schemas.microsoft.com/office/word/2020/wordml/sdtdatahash" xmlns:w16se="http://schemas.microsoft.com/office/word/2015/wordml/symex" xmlns:wpg="http://schemas.microsoft.com/office/word/2010/wordprocessingGroup" xmlns:wpi="http://schemas.microsoft.com/office/word/2010/wordprocessingInk" xmlns:wne="http://schemas.microsoft.com/office/word/2006/wordml" xmlns:wps="http://schemas.microsoft.com/office/word/2010/wordprocessingShape" mc:Ignorable="w14 w15 w16se w16cid w16 w16cex w16sdtdh w16du wp14">
+<w:footnotes xmlns:wpc="http://schemas.microsoft.com/office/word/2010/wordprocessingCanvas" xmlns:cx="http://schemas.microsoft.com/office/drawing/2014/chartex" xmlns:cx1="http://schemas.microsoft.com/office/drawing/2015/9/8/chartex" xmlns:cx2="http://schemas.microsoft.com/office/drawing/2015/10/21/chartex" xmlns:cx3="http://schemas.microsoft.com/office/drawing/2016/5/9/chartex" xmlns:cx4="http://schemas.microsoft.com/office/drawing/2016/5/10/chartex" xmlns:cx5="http://schemas.microsoft.com/office/drawing/2016/5/11/chartex" xmlns:cx6="http://schemas.microsoft.com/office/drawing/2016/5/12/chartex" xmlns:cx7="http://schemas.microsoft.com/office/drawing/2016/5/13/chartex" xmlns:cx8="http://schemas.microsoft.com/office/drawing/2016/5/14/chartex" xmlns:mc="http://schemas.openxmlformats.org/markup-compatibility/2006" xmlns:aink="http://schemas.microsoft.com/office/drawing/2016/ink" xmlns:am3d="http://schemas.microsoft.com/office/drawing/2017/model3d" xmlns:o="urn:schemas-microsoft-com:office:office" xmlns:r="http://schemas.openxmlformats.org/officeDocument/2006/relationships" xmlns:m="http://schemas.openxmlformats.org/officeDocument/2006/math" xmlns:v="urn:schemas-microsoft-com:vml" xmlns:wp14="http://schemas.microsoft.com/office/word/2010/wordprocessingDrawing" xmlns:wp="http://schemas.openxmlformats.org/drawingml/2006/wordprocessingDrawing" xmlns:w10="urn:schemas-microsoft-com:office:word" xmlns:w="http://schemas.openxmlformats.org/wordprocessingml/2006/main" xmlns:w14="http://schemas.microsoft.com/office/word/2010/wordml" xmlns:w15="http://schemas.microsoft.com/office/word/2012/wordml" xmlns:w16cex="http://schemas.microsoft.com/office/word/2018/wordml/cex" xmlns:w16cid="http://schemas.microsoft.com/office/word/2016/wordml/cid" xmlns:w16="http://schemas.microsoft.com/office/word/2018/wordml" xmlns:w16sdtdh="http://schemas.microsoft.com/office/word/2020/wordml/sdtdatahash" xmlns:w16se="http://schemas.microsoft.com/office/word/2015/wordml/symex" xmlns:wpg="http://schemas.microsoft.com/office/word/2010/wordprocessingGroup" xmlns:wpi="http://schemas.microsoft.com/office/word/2010/wordprocessingInk" xmlns:wne="http://schemas.microsoft.com/office/word/2006/wordml" xmlns:wps="http://schemas.microsoft.com/office/word/2010/wordprocessingShape" mc:Ignorable="w14 w15 w16se w16cid w16 w16cex w16sdtdh wp14">
   <w:footnote w:type="separator" w:id="-1">
     <w:p>
       <w:pPr>
@@ -1213,7 +1389,7 @@
 </file>
 
 <file path=word/header1.xml><?xml version="1.0" encoding="utf-8"?>
-<w:hdr xmlns:wpc="http://schemas.microsoft.com/office/word/2010/wordprocessingCanvas" xmlns:cx="http://schemas.microsoft.com/office/drawing/2014/chartex" xmlns:cx1="http://schemas.microsoft.com/office/drawing/2015/9/8/chartex" xmlns:cx2="http://schemas.microsoft.com/office/drawing/2015/10/21/chartex" xmlns:cx3="http://schemas.microsoft.com/office/drawing/2016/5/9/chartex" xmlns:cx4="http://schemas.microsoft.com/office/drawing/2016/5/10/chartex" xmlns:cx5="http://schemas.microsoft.com/office/drawing/2016/5/11/chartex" xmlns:cx6="http://schemas.microsoft.com/office/drawing/2016/5/12/chartex" xmlns:cx7="http://schemas.microsoft.com/office/drawing/2016/5/13/chartex" xmlns:cx8="http://schemas.microsoft.com/office/drawing/2016/5/14/chartex" xmlns:mc="http://schemas.openxmlformats.org/markup-compatibility/2006" xmlns:aink="http://schemas.microsoft.com/office/drawing/2016/ink" xmlns:am3d="http://schemas.microsoft.com/office/drawing/2017/model3d" xmlns:o="urn:schemas-microsoft-com:office:office" xmlns:oel="http://schemas.microsoft.com/office/2019/extlst" xmlns:r="http://schemas.openxmlformats.org/officeDocument/2006/relationships" xmlns:m="http://schemas.openxmlformats.org/officeDocument/2006/math" xmlns:v="urn:schemas-microsoft-com:vml" xmlns:wp14="http://schemas.microsoft.com/office/word/2010/wordprocessingDrawing" xmlns:wp="http://schemas.openxmlformats.org/drawingml/2006/wordprocessingDrawing" xmlns:w10="urn:schemas-microsoft-com:office:word" xmlns:w="http://schemas.openxmlformats.org/wordprocessingml/2006/main" xmlns:w14="http://schemas.microsoft.com/office/word/2010/wordml" xmlns:w15="http://schemas.microsoft.com/office/word/2012/wordml" xmlns:w16cex="http://schemas.microsoft.com/office/word/2018/wordml/cex" xmlns:w16cid="http://schemas.microsoft.com/office/word/2016/wordml/cid" xmlns:w16="http://schemas.microsoft.com/office/word/2018/wordml" xmlns:w16du="http://schemas.microsoft.com/office/word/2023/wordml/word16du" xmlns:w16sdtdh="http://schemas.microsoft.com/office/word/2020/wordml/sdtdatahash" xmlns:w16se="http://schemas.microsoft.com/office/word/2015/wordml/symex" xmlns:wpg="http://schemas.microsoft.com/office/word/2010/wordprocessingGroup" xmlns:wpi="http://schemas.microsoft.com/office/word/2010/wordprocessingInk" xmlns:wne="http://schemas.microsoft.com/office/word/2006/wordml" xmlns:wps="http://schemas.microsoft.com/office/word/2010/wordprocessingShape" mc:Ignorable="w14 w15 w16se w16cid w16 w16cex w16sdtdh w16du wp14">
+<w:hdr xmlns:wpc="http://schemas.microsoft.com/office/word/2010/wordprocessingCanvas" xmlns:cx="http://schemas.microsoft.com/office/drawing/2014/chartex" xmlns:cx1="http://schemas.microsoft.com/office/drawing/2015/9/8/chartex" xmlns:cx2="http://schemas.microsoft.com/office/drawing/2015/10/21/chartex" xmlns:cx3="http://schemas.microsoft.com/office/drawing/2016/5/9/chartex" xmlns:cx4="http://schemas.microsoft.com/office/drawing/2016/5/10/chartex" xmlns:cx5="http://schemas.microsoft.com/office/drawing/2016/5/11/chartex" xmlns:cx6="http://schemas.microsoft.com/office/drawing/2016/5/12/chartex" xmlns:cx7="http://schemas.microsoft.com/office/drawing/2016/5/13/chartex" xmlns:cx8="http://schemas.microsoft.com/office/drawing/2016/5/14/chartex" xmlns:mc="http://schemas.openxmlformats.org/markup-compatibility/2006" xmlns:aink="http://schemas.microsoft.com/office/drawing/2016/ink" xmlns:am3d="http://schemas.microsoft.com/office/drawing/2017/model3d" xmlns:o="urn:schemas-microsoft-com:office:office" xmlns:r="http://schemas.openxmlformats.org/officeDocument/2006/relationships" xmlns:m="http://schemas.openxmlformats.org/officeDocument/2006/math" xmlns:v="urn:schemas-microsoft-com:vml" xmlns:wp14="http://schemas.microsoft.com/office/word/2010/wordprocessingDrawing" xmlns:wp="http://schemas.openxmlformats.org/drawingml/2006/wordprocessingDrawing" xmlns:w10="urn:schemas-microsoft-com:office:word" xmlns:w="http://schemas.openxmlformats.org/wordprocessingml/2006/main" xmlns:w14="http://schemas.microsoft.com/office/word/2010/wordml" xmlns:w15="http://schemas.microsoft.com/office/word/2012/wordml" xmlns:w16cex="http://schemas.microsoft.com/office/word/2018/wordml/cex" xmlns:w16cid="http://schemas.microsoft.com/office/word/2016/wordml/cid" xmlns:w16="http://schemas.microsoft.com/office/word/2018/wordml" xmlns:w16sdtdh="http://schemas.microsoft.com/office/word/2020/wordml/sdtdatahash" xmlns:w16se="http://schemas.microsoft.com/office/word/2015/wordml/symex" xmlns:wpg="http://schemas.microsoft.com/office/word/2010/wordprocessingGroup" xmlns:wpi="http://schemas.microsoft.com/office/word/2010/wordprocessingInk" xmlns:wne="http://schemas.microsoft.com/office/word/2006/wordml" xmlns:wps="http://schemas.microsoft.com/office/word/2010/wordprocessingShape" mc:Ignorable="w14 w15 w16se w16cid w16 w16cex w16sdtdh wp14">
   <w:p>
     <w:pPr>
       <w:pStyle w:val="Kopfzeile"/>
@@ -1234,21 +1410,51 @@
         <w:lang w:val="en-US"/>
       </w:rPr>
       <w:tab/>
-      <w:t>Oskar, Orlando, Carina, Marcel, Patric</w:t>
+      <w:t>Oskar, Carina, Marcel, Patric</w:t>
     </w:r>
     <w:r>
       <w:rPr>
         <w:lang w:val="en-US"/>
       </w:rPr>
       <w:tab/>
-      <w:t>12.12.24</w:t>
+      <w:t>1</w:t>
+    </w:r>
+    <w:r>
+      <w:rPr>
+        <w:lang w:val="en-US"/>
+      </w:rPr>
+      <w:t>7</w:t>
+    </w:r>
+    <w:r>
+      <w:rPr>
+        <w:lang w:val="en-US"/>
+      </w:rPr>
+      <w:t>.</w:t>
+    </w:r>
+    <w:r>
+      <w:rPr>
+        <w:lang w:val="en-US"/>
+      </w:rPr>
+      <w:t>06</w:t>
+    </w:r>
+    <w:r>
+      <w:rPr>
+        <w:lang w:val="en-US"/>
+      </w:rPr>
+      <w:t>.2</w:t>
+    </w:r>
+    <w:r>
+      <w:rPr>
+        <w:lang w:val="en-US"/>
+      </w:rPr>
+      <w:t>5</w:t>
     </w:r>
   </w:p>
 </w:hdr>
 </file>
 
 <file path=word/numbering.xml><?xml version="1.0" encoding="utf-8"?>
-<w:numbering xmlns:wpc="http://schemas.microsoft.com/office/word/2010/wordprocessingCanvas" xmlns:cx="http://schemas.microsoft.com/office/drawing/2014/chartex" xmlns:cx1="http://schemas.microsoft.com/office/drawing/2015/9/8/chartex" xmlns:cx2="http://schemas.microsoft.com/office/drawing/2015/10/21/chartex" xmlns:cx3="http://schemas.microsoft.com/office/drawing/2016/5/9/chartex" xmlns:cx4="http://schemas.microsoft.com/office/drawing/2016/5/10/chartex" xmlns:cx5="http://schemas.microsoft.com/office/drawing/2016/5/11/chartex" xmlns:cx6="http://schemas.microsoft.com/office/drawing/2016/5/12/chartex" xmlns:cx7="http://schemas.microsoft.com/office/drawing/2016/5/13/chartex" xmlns:cx8="http://schemas.microsoft.com/office/drawing/2016/5/14/chartex" xmlns:mc="http://schemas.openxmlformats.org/markup-compatibility/2006" xmlns:aink="http://schemas.microsoft.com/office/drawing/2016/ink" xmlns:am3d="http://schemas.microsoft.com/office/drawing/2017/model3d" xmlns:o="urn:schemas-microsoft-com:office:office" xmlns:oel="http://schemas.microsoft.com/office/2019/extlst" xmlns:r="http://schemas.openxmlformats.org/officeDocument/2006/relationships" xmlns:m="http://schemas.openxmlformats.org/officeDocument/2006/math" xmlns:v="urn:schemas-microsoft-com:vml" xmlns:wp14="http://schemas.microsoft.com/office/word/2010/wordprocessingDrawing" xmlns:wp="http://schemas.openxmlformats.org/drawingml/2006/wordprocessingDrawing" xmlns:w10="urn:schemas-microsoft-com:office:word" xmlns:w="http://schemas.openxmlformats.org/wordprocessingml/2006/main" xmlns:w14="http://schemas.microsoft.com/office/word/2010/wordml" xmlns:w15="http://schemas.microsoft.com/office/word/2012/wordml" xmlns:w16cex="http://schemas.microsoft.com/office/word/2018/wordml/cex" xmlns:w16cid="http://schemas.microsoft.com/office/word/2016/wordml/cid" xmlns:w16="http://schemas.microsoft.com/office/word/2018/wordml" xmlns:w16du="http://schemas.microsoft.com/office/word/2023/wordml/word16du" xmlns:w16sdtdh="http://schemas.microsoft.com/office/word/2020/wordml/sdtdatahash" xmlns:w16se="http://schemas.microsoft.com/office/word/2015/wordml/symex" xmlns:wpg="http://schemas.microsoft.com/office/word/2010/wordprocessingGroup" xmlns:wpi="http://schemas.microsoft.com/office/word/2010/wordprocessingInk" xmlns:wne="http://schemas.microsoft.com/office/word/2006/wordml" xmlns:wps="http://schemas.microsoft.com/office/word/2010/wordprocessingShape" mc:Ignorable="w14 w15 w16se w16cid w16 w16cex w16sdtdh w16du wp14">
+<w:numbering xmlns:wpc="http://schemas.microsoft.com/office/word/2010/wordprocessingCanvas" xmlns:cx="http://schemas.microsoft.com/office/drawing/2014/chartex" xmlns:cx1="http://schemas.microsoft.com/office/drawing/2015/9/8/chartex" xmlns:cx2="http://schemas.microsoft.com/office/drawing/2015/10/21/chartex" xmlns:cx3="http://schemas.microsoft.com/office/drawing/2016/5/9/chartex" xmlns:cx4="http://schemas.microsoft.com/office/drawing/2016/5/10/chartex" xmlns:cx5="http://schemas.microsoft.com/office/drawing/2016/5/11/chartex" xmlns:cx6="http://schemas.microsoft.com/office/drawing/2016/5/12/chartex" xmlns:cx7="http://schemas.microsoft.com/office/drawing/2016/5/13/chartex" xmlns:cx8="http://schemas.microsoft.com/office/drawing/2016/5/14/chartex" xmlns:mc="http://schemas.openxmlformats.org/markup-compatibility/2006" xmlns:aink="http://schemas.microsoft.com/office/drawing/2016/ink" xmlns:am3d="http://schemas.microsoft.com/office/drawing/2017/model3d" xmlns:o="urn:schemas-microsoft-com:office:office" xmlns:r="http://schemas.openxmlformats.org/officeDocument/2006/relationships" xmlns:m="http://schemas.openxmlformats.org/officeDocument/2006/math" xmlns:v="urn:schemas-microsoft-com:vml" xmlns:wp14="http://schemas.microsoft.com/office/word/2010/wordprocessingDrawing" xmlns:wp="http://schemas.openxmlformats.org/drawingml/2006/wordprocessingDrawing" xmlns:w10="urn:schemas-microsoft-com:office:word" xmlns:w="http://schemas.openxmlformats.org/wordprocessingml/2006/main" xmlns:w14="http://schemas.microsoft.com/office/word/2010/wordml" xmlns:w15="http://schemas.microsoft.com/office/word/2012/wordml" xmlns:w16cex="http://schemas.microsoft.com/office/word/2018/wordml/cex" xmlns:w16cid="http://schemas.microsoft.com/office/word/2016/wordml/cid" xmlns:w16="http://schemas.microsoft.com/office/word/2018/wordml" xmlns:w16sdtdh="http://schemas.microsoft.com/office/word/2020/wordml/sdtdatahash" xmlns:w16se="http://schemas.microsoft.com/office/word/2015/wordml/symex" xmlns:wpg="http://schemas.microsoft.com/office/word/2010/wordprocessingGroup" xmlns:wpi="http://schemas.microsoft.com/office/word/2010/wordprocessingInk" xmlns:wne="http://schemas.microsoft.com/office/word/2006/wordml" xmlns:wps="http://schemas.microsoft.com/office/word/2010/wordprocessingShape" mc:Ignorable="w14 w15 w16se w16cid w16 w16cex w16sdtdh wp14">
   <w:abstractNum w:abstractNumId="0" w15:restartNumberingAfterBreak="0">
     <w:nsid w:val="1F7B6162"/>
     <w:multiLevelType w:val="hybridMultilevel"/>
@@ -1773,23 +1979,23 @@
       </w:rPr>
     </w:lvl>
   </w:abstractNum>
-  <w:num w:numId="1" w16cid:durableId="656569308">
+  <w:num w:numId="1">
     <w:abstractNumId w:val="1"/>
   </w:num>
-  <w:num w:numId="2" w16cid:durableId="1635600908">
+  <w:num w:numId="2">
     <w:abstractNumId w:val="2"/>
   </w:num>
-  <w:num w:numId="3" w16cid:durableId="478615082">
+  <w:num w:numId="3">
     <w:abstractNumId w:val="3"/>
   </w:num>
-  <w:num w:numId="4" w16cid:durableId="2053963828">
+  <w:num w:numId="4">
     <w:abstractNumId w:val="0"/>
   </w:num>
 </w:numbering>
 </file>
 
 <file path=word/styles.xml><?xml version="1.0" encoding="utf-8"?>
-<w:styles xmlns:mc="http://schemas.openxmlformats.org/markup-compatibility/2006" xmlns:r="http://schemas.openxmlformats.org/officeDocument/2006/relationships" xmlns:w="http://schemas.openxmlformats.org/wordprocessingml/2006/main" xmlns:w14="http://schemas.microsoft.com/office/word/2010/wordml" xmlns:w15="http://schemas.microsoft.com/office/word/2012/wordml" xmlns:w16cex="http://schemas.microsoft.com/office/word/2018/wordml/cex" xmlns:w16cid="http://schemas.microsoft.com/office/word/2016/wordml/cid" xmlns:w16="http://schemas.microsoft.com/office/word/2018/wordml" xmlns:w16du="http://schemas.microsoft.com/office/word/2023/wordml/word16du" xmlns:w16sdtdh="http://schemas.microsoft.com/office/word/2020/wordml/sdtdatahash" xmlns:w16se="http://schemas.microsoft.com/office/word/2015/wordml/symex" mc:Ignorable="w14 w15 w16se w16cid w16 w16cex w16sdtdh w16du">
+<w:styles xmlns:mc="http://schemas.openxmlformats.org/markup-compatibility/2006" xmlns:r="http://schemas.openxmlformats.org/officeDocument/2006/relationships" xmlns:w="http://schemas.openxmlformats.org/wordprocessingml/2006/main" xmlns:w14="http://schemas.microsoft.com/office/word/2010/wordml" xmlns:w15="http://schemas.microsoft.com/office/word/2012/wordml" xmlns:w16cex="http://schemas.microsoft.com/office/word/2018/wordml/cex" xmlns:w16cid="http://schemas.microsoft.com/office/word/2016/wordml/cid" xmlns:w16="http://schemas.microsoft.com/office/word/2018/wordml" xmlns:w16sdtdh="http://schemas.microsoft.com/office/word/2020/wordml/sdtdatahash" xmlns:w16se="http://schemas.microsoft.com/office/word/2015/wordml/symex" mc:Ignorable="w14 w15 w16se w16cid w16 w16cex w16sdtdh">
   <w:docDefaults>
     <w:rPrDefault>
       <w:rPr>
@@ -2773,6 +2979,19 @@
     <w:uiPriority w:val="99"/>
     <w:rsid w:val="00E033C4"/>
   </w:style>
+  <w:style w:type="character" w:styleId="HTMLCode">
+    <w:name w:val="HTML Code"/>
+    <w:basedOn w:val="Absatz-Standardschriftart"/>
+    <w:uiPriority w:val="99"/>
+    <w:semiHidden/>
+    <w:unhideWhenUsed/>
+    <w:rsid w:val="000623E8"/>
+    <w:rPr>
+      <w:rFonts w:ascii="Courier New" w:eastAsia="Times New Roman" w:hAnsi="Courier New" w:cs="Courier New"/>
+      <w:sz w:val="20"/>
+      <w:szCs w:val="20"/>
+    </w:rPr>
+  </w:style>
 </w:styles>
 </file>
 
@@ -2854,10 +3073,10 @@
           </c:marker>
           <c:cat>
             <c:numRef>
-              <c:f>Sheet1!$A$2:$A$11</c:f>
+              <c:f>Sheet1!$A$2:$A$21</c:f>
               <c:numCache>
                 <c:formatCode>General</c:formatCode>
-                <c:ptCount val="10"/>
+                <c:ptCount val="20"/>
                 <c:pt idx="0">
                   <c:v>1</c:v>
                 </c:pt>
@@ -2887,16 +3106,46 @@
                 </c:pt>
                 <c:pt idx="9">
                   <c:v>10</c:v>
+                </c:pt>
+                <c:pt idx="10">
+                  <c:v>11</c:v>
+                </c:pt>
+                <c:pt idx="11">
+                  <c:v>12</c:v>
+                </c:pt>
+                <c:pt idx="12">
+                  <c:v>13</c:v>
+                </c:pt>
+                <c:pt idx="13">
+                  <c:v>14</c:v>
+                </c:pt>
+                <c:pt idx="14">
+                  <c:v>15</c:v>
+                </c:pt>
+                <c:pt idx="15">
+                  <c:v>16</c:v>
+                </c:pt>
+                <c:pt idx="16">
+                  <c:v>17</c:v>
+                </c:pt>
+                <c:pt idx="17">
+                  <c:v>18</c:v>
+                </c:pt>
+                <c:pt idx="18">
+                  <c:v>19</c:v>
+                </c:pt>
+                <c:pt idx="19">
+                  <c:v>20</c:v>
                 </c:pt>
               </c:numCache>
             </c:numRef>
           </c:cat>
           <c:val>
             <c:numRef>
-              <c:f>Sheet1!$B$2:$B$11</c:f>
+              <c:f>Sheet1!$B$2:$B$21</c:f>
               <c:numCache>
                 <c:formatCode>General</c:formatCode>
-                <c:ptCount val="10"/>
+                <c:ptCount val="20"/>
                 <c:pt idx="0">
                   <c:v>1</c:v>
                 </c:pt>
@@ -2965,10 +3214,10 @@
           </c:marker>
           <c:cat>
             <c:numRef>
-              <c:f>Sheet1!$A$2:$A$11</c:f>
+              <c:f>Sheet1!$A$2:$A$21</c:f>
               <c:numCache>
                 <c:formatCode>General</c:formatCode>
-                <c:ptCount val="10"/>
+                <c:ptCount val="20"/>
                 <c:pt idx="0">
                   <c:v>1</c:v>
                 </c:pt>
@@ -2998,16 +3247,46 @@
                 </c:pt>
                 <c:pt idx="9">
                   <c:v>10</c:v>
+                </c:pt>
+                <c:pt idx="10">
+                  <c:v>11</c:v>
+                </c:pt>
+                <c:pt idx="11">
+                  <c:v>12</c:v>
+                </c:pt>
+                <c:pt idx="12">
+                  <c:v>13</c:v>
+                </c:pt>
+                <c:pt idx="13">
+                  <c:v>14</c:v>
+                </c:pt>
+                <c:pt idx="14">
+                  <c:v>15</c:v>
+                </c:pt>
+                <c:pt idx="15">
+                  <c:v>16</c:v>
+                </c:pt>
+                <c:pt idx="16">
+                  <c:v>17</c:v>
+                </c:pt>
+                <c:pt idx="17">
+                  <c:v>18</c:v>
+                </c:pt>
+                <c:pt idx="18">
+                  <c:v>19</c:v>
+                </c:pt>
+                <c:pt idx="19">
+                  <c:v>20</c:v>
                 </c:pt>
               </c:numCache>
             </c:numRef>
           </c:cat>
           <c:val>
             <c:numRef>
-              <c:f>Sheet1!$C$2:$C$11</c:f>
+              <c:f>Sheet1!$C$2:$C$21</c:f>
               <c:numCache>
                 <c:formatCode>General</c:formatCode>
-                <c:ptCount val="10"/>
+                <c:ptCount val="20"/>
                 <c:pt idx="0">
                   <c:v>1</c:v>
                 </c:pt>
@@ -3076,10 +3355,10 @@
           </c:marker>
           <c:cat>
             <c:numRef>
-              <c:f>Sheet1!$A$2:$A$11</c:f>
+              <c:f>Sheet1!$A$2:$A$21</c:f>
               <c:numCache>
                 <c:formatCode>General</c:formatCode>
-                <c:ptCount val="10"/>
+                <c:ptCount val="20"/>
                 <c:pt idx="0">
                   <c:v>1</c:v>
                 </c:pt>
@@ -3109,16 +3388,46 @@
                 </c:pt>
                 <c:pt idx="9">
                   <c:v>10</c:v>
+                </c:pt>
+                <c:pt idx="10">
+                  <c:v>11</c:v>
+                </c:pt>
+                <c:pt idx="11">
+                  <c:v>12</c:v>
+                </c:pt>
+                <c:pt idx="12">
+                  <c:v>13</c:v>
+                </c:pt>
+                <c:pt idx="13">
+                  <c:v>14</c:v>
+                </c:pt>
+                <c:pt idx="14">
+                  <c:v>15</c:v>
+                </c:pt>
+                <c:pt idx="15">
+                  <c:v>16</c:v>
+                </c:pt>
+                <c:pt idx="16">
+                  <c:v>17</c:v>
+                </c:pt>
+                <c:pt idx="17">
+                  <c:v>18</c:v>
+                </c:pt>
+                <c:pt idx="18">
+                  <c:v>19</c:v>
+                </c:pt>
+                <c:pt idx="19">
+                  <c:v>20</c:v>
                 </c:pt>
               </c:numCache>
             </c:numRef>
           </c:cat>
           <c:val>
             <c:numRef>
-              <c:f>Sheet1!$D$2:$D$11</c:f>
+              <c:f>Sheet1!$D$2:$D$21</c:f>
               <c:numCache>
                 <c:formatCode>General</c:formatCode>
-                <c:ptCount val="10"/>
+                <c:ptCount val="20"/>
                 <c:pt idx="0">
                   <c:v>1</c:v>
                 </c:pt>
@@ -3187,10 +3496,10 @@
           </c:marker>
           <c:cat>
             <c:numRef>
-              <c:f>Sheet1!$A$2:$A$11</c:f>
+              <c:f>Sheet1!$A$2:$A$21</c:f>
               <c:numCache>
                 <c:formatCode>General</c:formatCode>
-                <c:ptCount val="10"/>
+                <c:ptCount val="20"/>
                 <c:pt idx="0">
                   <c:v>1</c:v>
                 </c:pt>
@@ -3220,16 +3529,46 @@
                 </c:pt>
                 <c:pt idx="9">
                   <c:v>10</c:v>
+                </c:pt>
+                <c:pt idx="10">
+                  <c:v>11</c:v>
+                </c:pt>
+                <c:pt idx="11">
+                  <c:v>12</c:v>
+                </c:pt>
+                <c:pt idx="12">
+                  <c:v>13</c:v>
+                </c:pt>
+                <c:pt idx="13">
+                  <c:v>14</c:v>
+                </c:pt>
+                <c:pt idx="14">
+                  <c:v>15</c:v>
+                </c:pt>
+                <c:pt idx="15">
+                  <c:v>16</c:v>
+                </c:pt>
+                <c:pt idx="16">
+                  <c:v>17</c:v>
+                </c:pt>
+                <c:pt idx="17">
+                  <c:v>18</c:v>
+                </c:pt>
+                <c:pt idx="18">
+                  <c:v>19</c:v>
+                </c:pt>
+                <c:pt idx="19">
+                  <c:v>20</c:v>
                 </c:pt>
               </c:numCache>
             </c:numRef>
           </c:cat>
           <c:val>
             <c:numRef>
-              <c:f>Sheet1!$E$2:$E$11</c:f>
+              <c:f>Sheet1!$E$2:$E$21</c:f>
               <c:numCache>
                 <c:formatCode>General</c:formatCode>
-                <c:ptCount val="10"/>
+                <c:ptCount val="20"/>
                 <c:pt idx="0">
                   <c:v>1</c:v>
                 </c:pt>
@@ -3258,6 +3597,36 @@
                   <c:v>5</c:v>
                 </c:pt>
                 <c:pt idx="9">
+                  <c:v>2</c:v>
+                </c:pt>
+                <c:pt idx="10">
+                  <c:v>2</c:v>
+                </c:pt>
+                <c:pt idx="11">
+                  <c:v>4</c:v>
+                </c:pt>
+                <c:pt idx="12">
+                  <c:v>5</c:v>
+                </c:pt>
+                <c:pt idx="13">
+                  <c:v>7</c:v>
+                </c:pt>
+                <c:pt idx="14">
+                  <c:v>5</c:v>
+                </c:pt>
+                <c:pt idx="15">
+                  <c:v>6</c:v>
+                </c:pt>
+                <c:pt idx="16">
+                  <c:v>5</c:v>
+                </c:pt>
+                <c:pt idx="17">
+                  <c:v>3</c:v>
+                </c:pt>
+                <c:pt idx="18">
+                  <c:v>3</c:v>
+                </c:pt>
+                <c:pt idx="19">
                   <c:v>2</c:v>
                 </c:pt>
               </c:numCache>
@@ -3267,117 +3636,6 @@
           <c:extLst>
             <c:ext xmlns:c16="http://schemas.microsoft.com/office/drawing/2014/chart" uri="{C3380CC4-5D6E-409C-BE32-E72D297353CC}">
               <c16:uniqueId val="{00000003-A40D-4D4F-BF7B-AC3499260896}"/>
-            </c:ext>
-          </c:extLst>
-        </c:ser>
-        <c:ser>
-          <c:idx val="4"/>
-          <c:order val="4"/>
-          <c:tx>
-            <c:strRef>
-              <c:f>Sheet1!$F$1</c:f>
-              <c:strCache>
-                <c:ptCount val="1"/>
-                <c:pt idx="0">
-                  <c:v>Orlando</c:v>
-                </c:pt>
-              </c:strCache>
-            </c:strRef>
-          </c:tx>
-          <c:spPr>
-            <a:ln w="28575" cap="rnd">
-              <a:solidFill>
-                <a:schemeClr val="accent5"/>
-              </a:solidFill>
-              <a:round/>
-            </a:ln>
-            <a:effectLst/>
-          </c:spPr>
-          <c:marker>
-            <c:symbol val="none"/>
-          </c:marker>
-          <c:cat>
-            <c:numRef>
-              <c:f>Sheet1!$A$2:$A$11</c:f>
-              <c:numCache>
-                <c:formatCode>General</c:formatCode>
-                <c:ptCount val="10"/>
-                <c:pt idx="0">
-                  <c:v>1</c:v>
-                </c:pt>
-                <c:pt idx="1">
-                  <c:v>2</c:v>
-                </c:pt>
-                <c:pt idx="2">
-                  <c:v>3</c:v>
-                </c:pt>
-                <c:pt idx="3">
-                  <c:v>4</c:v>
-                </c:pt>
-                <c:pt idx="4">
-                  <c:v>5</c:v>
-                </c:pt>
-                <c:pt idx="5">
-                  <c:v>6</c:v>
-                </c:pt>
-                <c:pt idx="6">
-                  <c:v>7</c:v>
-                </c:pt>
-                <c:pt idx="7">
-                  <c:v>8</c:v>
-                </c:pt>
-                <c:pt idx="8">
-                  <c:v>9</c:v>
-                </c:pt>
-                <c:pt idx="9">
-                  <c:v>10</c:v>
-                </c:pt>
-              </c:numCache>
-            </c:numRef>
-          </c:cat>
-          <c:val>
-            <c:numRef>
-              <c:f>Sheet1!$F$2:$F$11</c:f>
-              <c:numCache>
-                <c:formatCode>General</c:formatCode>
-                <c:ptCount val="10"/>
-                <c:pt idx="0">
-                  <c:v>1</c:v>
-                </c:pt>
-                <c:pt idx="1">
-                  <c:v>1</c:v>
-                </c:pt>
-                <c:pt idx="2">
-                  <c:v>3</c:v>
-                </c:pt>
-                <c:pt idx="3">
-                  <c:v>3</c:v>
-                </c:pt>
-                <c:pt idx="4">
-                  <c:v>2</c:v>
-                </c:pt>
-                <c:pt idx="5">
-                  <c:v>2</c:v>
-                </c:pt>
-                <c:pt idx="6">
-                  <c:v>4</c:v>
-                </c:pt>
-                <c:pt idx="7">
-                  <c:v>3</c:v>
-                </c:pt>
-                <c:pt idx="8">
-                  <c:v>2</c:v>
-                </c:pt>
-                <c:pt idx="9">
-                  <c:v>1</c:v>
-                </c:pt>
-              </c:numCache>
-            </c:numRef>
-          </c:val>
-          <c:smooth val="0"/>
-          <c:extLst>
-            <c:ext xmlns:c16="http://schemas.microsoft.com/office/drawing/2014/chart" uri="{C3380CC4-5D6E-409C-BE32-E72D297353CC}">
-              <c16:uniqueId val="{00000004-A40D-4D4F-BF7B-AC3499260896}"/>
             </c:ext>
           </c:extLst>
         </c:ser>
@@ -3731,7 +3989,7 @@
             </a:pPr>
             <a:r>
               <a:rPr lang="en-US"/>
-              <a:t>Stunden pro Disziplin</a:t>
+              <a:t>Stunden pro Disziplin 3 Semster</a:t>
             </a:r>
           </a:p>
         </c:rich>
@@ -4111,6 +4369,420 @@
 </file>
 
 <file path=word/charts/chart3.xml><?xml version="1.0" encoding="utf-8"?>
+<c:chartSpace xmlns:c="http://schemas.openxmlformats.org/drawingml/2006/chart" xmlns:a="http://schemas.openxmlformats.org/drawingml/2006/main" xmlns:r="http://schemas.openxmlformats.org/officeDocument/2006/relationships" xmlns:c16r2="http://schemas.microsoft.com/office/drawing/2015/06/chart">
+  <c:date1904 val="0"/>
+  <c:lang val="de-DE"/>
+  <c:roundedCorners val="0"/>
+  <mc:AlternateContent xmlns:mc="http://schemas.openxmlformats.org/markup-compatibility/2006">
+    <mc:Choice xmlns:c14="http://schemas.microsoft.com/office/drawing/2007/8/2/chart" Requires="c14">
+      <c14:style val="102"/>
+    </mc:Choice>
+    <mc:Fallback>
+      <c:style val="2"/>
+    </mc:Fallback>
+  </mc:AlternateContent>
+  <c:chart>
+    <c:title>
+      <c:tx>
+        <c:rich>
+          <a:bodyPr rot="0" spcFirstLastPara="1" vertOverflow="ellipsis" vert="horz" wrap="square" anchor="ctr" anchorCtr="1"/>
+          <a:lstStyle/>
+          <a:p>
+            <a:pPr>
+              <a:defRPr sz="1400" b="0" i="0" u="none" strike="noStrike" kern="1200" spc="0" baseline="0">
+                <a:solidFill>
+                  <a:schemeClr val="tx1">
+                    <a:lumMod val="65000"/>
+                    <a:lumOff val="35000"/>
+                  </a:schemeClr>
+                </a:solidFill>
+                <a:latin typeface="+mn-lt"/>
+                <a:ea typeface="+mn-ea"/>
+                <a:cs typeface="+mn-cs"/>
+              </a:defRPr>
+            </a:pPr>
+            <a:r>
+              <a:rPr lang="en-US"/>
+              <a:t>Stunden pro Disziplin 4 Semster</a:t>
+            </a:r>
+          </a:p>
+        </c:rich>
+      </c:tx>
+      <c:overlay val="0"/>
+      <c:spPr>
+        <a:noFill/>
+        <a:ln>
+          <a:noFill/>
+        </a:ln>
+        <a:effectLst/>
+      </c:spPr>
+      <c:txPr>
+        <a:bodyPr rot="0" spcFirstLastPara="1" vertOverflow="ellipsis" vert="horz" wrap="square" anchor="ctr" anchorCtr="1"/>
+        <a:lstStyle/>
+        <a:p>
+          <a:pPr>
+            <a:defRPr sz="1400" b="0" i="0" u="none" strike="noStrike" kern="1200" spc="0" baseline="0">
+              <a:solidFill>
+                <a:schemeClr val="tx1">
+                  <a:lumMod val="65000"/>
+                  <a:lumOff val="35000"/>
+                </a:schemeClr>
+              </a:solidFill>
+              <a:latin typeface="+mn-lt"/>
+              <a:ea typeface="+mn-ea"/>
+              <a:cs typeface="+mn-cs"/>
+            </a:defRPr>
+          </a:pPr>
+          <a:endParaRPr lang="de-DE"/>
+        </a:p>
+      </c:txPr>
+    </c:title>
+    <c:autoTitleDeleted val="0"/>
+    <c:plotArea>
+      <c:layout/>
+      <c:barChart>
+        <c:barDir val="col"/>
+        <c:grouping val="clustered"/>
+        <c:varyColors val="0"/>
+        <c:ser>
+          <c:idx val="0"/>
+          <c:order val="0"/>
+          <c:tx>
+            <c:strRef>
+              <c:f>Sheet1!$B$1</c:f>
+              <c:strCache>
+                <c:ptCount val="1"/>
+                <c:pt idx="0">
+                  <c:v>Gesamtzeit</c:v>
+                </c:pt>
+              </c:strCache>
+            </c:strRef>
+          </c:tx>
+          <c:spPr>
+            <a:solidFill>
+              <a:schemeClr val="accent1"/>
+            </a:solidFill>
+            <a:ln>
+              <a:noFill/>
+            </a:ln>
+            <a:effectLst/>
+          </c:spPr>
+          <c:invertIfNegative val="0"/>
+          <c:cat>
+            <c:strRef>
+              <c:f>Sheet1!$A$2:$A$6</c:f>
+              <c:strCache>
+                <c:ptCount val="5"/>
+                <c:pt idx="0">
+                  <c:v>Anforderungsanalyse</c:v>
+                </c:pt>
+                <c:pt idx="1">
+                  <c:v>Projektmanagement</c:v>
+                </c:pt>
+                <c:pt idx="2">
+                  <c:v>Entwicklung</c:v>
+                </c:pt>
+                <c:pt idx="3">
+                  <c:v>Testing</c:v>
+                </c:pt>
+                <c:pt idx="4">
+                  <c:v>Deployment</c:v>
+                </c:pt>
+              </c:strCache>
+            </c:strRef>
+          </c:cat>
+          <c:val>
+            <c:numRef>
+              <c:f>Sheet1!$B$2:$B$6</c:f>
+              <c:numCache>
+                <c:formatCode>General</c:formatCode>
+                <c:ptCount val="5"/>
+                <c:pt idx="0">
+                  <c:v>5</c:v>
+                </c:pt>
+                <c:pt idx="1">
+                  <c:v>40</c:v>
+                </c:pt>
+                <c:pt idx="2">
+                  <c:v>60</c:v>
+                </c:pt>
+                <c:pt idx="3">
+                  <c:v>25</c:v>
+                </c:pt>
+                <c:pt idx="4">
+                  <c:v>15</c:v>
+                </c:pt>
+              </c:numCache>
+            </c:numRef>
+          </c:val>
+          <c:extLst>
+            <c:ext xmlns:c16="http://schemas.microsoft.com/office/drawing/2014/chart" uri="{C3380CC4-5D6E-409C-BE32-E72D297353CC}">
+              <c16:uniqueId val="{00000000-F0BD-473D-964A-174858757214}"/>
+            </c:ext>
+          </c:extLst>
+        </c:ser>
+        <c:dLbls>
+          <c:showLegendKey val="0"/>
+          <c:showVal val="0"/>
+          <c:showCatName val="0"/>
+          <c:showSerName val="0"/>
+          <c:showPercent val="0"/>
+          <c:showBubbleSize val="0"/>
+        </c:dLbls>
+        <c:gapWidth val="219"/>
+        <c:overlap val="-27"/>
+        <c:axId val="565686911"/>
+        <c:axId val="565678271"/>
+      </c:barChart>
+      <c:catAx>
+        <c:axId val="565686911"/>
+        <c:scaling>
+          <c:orientation val="minMax"/>
+        </c:scaling>
+        <c:delete val="0"/>
+        <c:axPos val="b"/>
+        <c:numFmt formatCode="General" sourceLinked="1"/>
+        <c:majorTickMark val="none"/>
+        <c:minorTickMark val="none"/>
+        <c:tickLblPos val="nextTo"/>
+        <c:spPr>
+          <a:noFill/>
+          <a:ln w="9525" cap="flat" cmpd="sng" algn="ctr">
+            <a:solidFill>
+              <a:schemeClr val="tx1">
+                <a:lumMod val="15000"/>
+                <a:lumOff val="85000"/>
+              </a:schemeClr>
+            </a:solidFill>
+            <a:round/>
+          </a:ln>
+          <a:effectLst/>
+        </c:spPr>
+        <c:txPr>
+          <a:bodyPr rot="-60000000" spcFirstLastPara="1" vertOverflow="ellipsis" vert="horz" wrap="square" anchor="ctr" anchorCtr="1"/>
+          <a:lstStyle/>
+          <a:p>
+            <a:pPr>
+              <a:defRPr sz="900" b="0" i="0" u="none" strike="noStrike" kern="1200" baseline="0">
+                <a:solidFill>
+                  <a:schemeClr val="tx1">
+                    <a:lumMod val="65000"/>
+                    <a:lumOff val="35000"/>
+                  </a:schemeClr>
+                </a:solidFill>
+                <a:latin typeface="+mn-lt"/>
+                <a:ea typeface="+mn-ea"/>
+                <a:cs typeface="+mn-cs"/>
+              </a:defRPr>
+            </a:pPr>
+            <a:endParaRPr lang="de-DE"/>
+          </a:p>
+        </c:txPr>
+        <c:crossAx val="565678271"/>
+        <c:crosses val="autoZero"/>
+        <c:auto val="1"/>
+        <c:lblAlgn val="ctr"/>
+        <c:lblOffset val="100"/>
+        <c:noMultiLvlLbl val="0"/>
+      </c:catAx>
+      <c:valAx>
+        <c:axId val="565678271"/>
+        <c:scaling>
+          <c:orientation val="minMax"/>
+        </c:scaling>
+        <c:delete val="0"/>
+        <c:axPos val="l"/>
+        <c:majorGridlines>
+          <c:spPr>
+            <a:ln w="9525" cap="flat" cmpd="sng" algn="ctr">
+              <a:solidFill>
+                <a:schemeClr val="tx1">
+                  <a:lumMod val="15000"/>
+                  <a:lumOff val="85000"/>
+                </a:schemeClr>
+              </a:solidFill>
+              <a:round/>
+            </a:ln>
+            <a:effectLst/>
+          </c:spPr>
+        </c:majorGridlines>
+        <c:title>
+          <c:tx>
+            <c:rich>
+              <a:bodyPr rot="-5400000" spcFirstLastPara="1" vertOverflow="ellipsis" vert="horz" wrap="square" anchor="ctr" anchorCtr="1"/>
+              <a:lstStyle/>
+              <a:p>
+                <a:pPr>
+                  <a:defRPr sz="1000" b="0" i="0" u="none" strike="noStrike" kern="1200" baseline="0">
+                    <a:solidFill>
+                      <a:schemeClr val="tx1">
+                        <a:lumMod val="65000"/>
+                        <a:lumOff val="35000"/>
+                      </a:schemeClr>
+                    </a:solidFill>
+                    <a:latin typeface="+mn-lt"/>
+                    <a:ea typeface="+mn-ea"/>
+                    <a:cs typeface="+mn-cs"/>
+                  </a:defRPr>
+                </a:pPr>
+                <a:r>
+                  <a:rPr lang="en-US"/>
+                  <a:t>Zeit</a:t>
+                </a:r>
+                <a:r>
+                  <a:rPr lang="en-US" baseline="0"/>
+                  <a:t> in h</a:t>
+                </a:r>
+                <a:endParaRPr lang="en-US"/>
+              </a:p>
+            </c:rich>
+          </c:tx>
+          <c:overlay val="0"/>
+          <c:spPr>
+            <a:noFill/>
+            <a:ln>
+              <a:noFill/>
+            </a:ln>
+            <a:effectLst/>
+          </c:spPr>
+          <c:txPr>
+            <a:bodyPr rot="-5400000" spcFirstLastPara="1" vertOverflow="ellipsis" vert="horz" wrap="square" anchor="ctr" anchorCtr="1"/>
+            <a:lstStyle/>
+            <a:p>
+              <a:pPr>
+                <a:defRPr sz="1000" b="0" i="0" u="none" strike="noStrike" kern="1200" baseline="0">
+                  <a:solidFill>
+                    <a:schemeClr val="tx1">
+                      <a:lumMod val="65000"/>
+                      <a:lumOff val="35000"/>
+                    </a:schemeClr>
+                  </a:solidFill>
+                  <a:latin typeface="+mn-lt"/>
+                  <a:ea typeface="+mn-ea"/>
+                  <a:cs typeface="+mn-cs"/>
+                </a:defRPr>
+              </a:pPr>
+              <a:endParaRPr lang="de-DE"/>
+            </a:p>
+          </c:txPr>
+        </c:title>
+        <c:numFmt formatCode="General" sourceLinked="1"/>
+        <c:majorTickMark val="none"/>
+        <c:minorTickMark val="none"/>
+        <c:tickLblPos val="nextTo"/>
+        <c:spPr>
+          <a:noFill/>
+          <a:ln>
+            <a:noFill/>
+          </a:ln>
+          <a:effectLst/>
+        </c:spPr>
+        <c:txPr>
+          <a:bodyPr rot="-60000000" spcFirstLastPara="1" vertOverflow="ellipsis" vert="horz" wrap="square" anchor="ctr" anchorCtr="1"/>
+          <a:lstStyle/>
+          <a:p>
+            <a:pPr>
+              <a:defRPr sz="900" b="0" i="0" u="none" strike="noStrike" kern="1200" baseline="0">
+                <a:solidFill>
+                  <a:schemeClr val="tx1">
+                    <a:lumMod val="65000"/>
+                    <a:lumOff val="35000"/>
+                  </a:schemeClr>
+                </a:solidFill>
+                <a:latin typeface="+mn-lt"/>
+                <a:ea typeface="+mn-ea"/>
+                <a:cs typeface="+mn-cs"/>
+              </a:defRPr>
+            </a:pPr>
+            <a:endParaRPr lang="de-DE"/>
+          </a:p>
+        </c:txPr>
+        <c:crossAx val="565686911"/>
+        <c:crosses val="autoZero"/>
+        <c:crossBetween val="between"/>
+      </c:valAx>
+      <c:spPr>
+        <a:noFill/>
+        <a:ln>
+          <a:noFill/>
+        </a:ln>
+        <a:effectLst/>
+      </c:spPr>
+    </c:plotArea>
+    <c:legend>
+      <c:legendPos val="b"/>
+      <c:overlay val="0"/>
+      <c:spPr>
+        <a:noFill/>
+        <a:ln>
+          <a:noFill/>
+        </a:ln>
+        <a:effectLst/>
+      </c:spPr>
+      <c:txPr>
+        <a:bodyPr rot="0" spcFirstLastPara="1" vertOverflow="ellipsis" vert="horz" wrap="square" anchor="ctr" anchorCtr="1"/>
+        <a:lstStyle/>
+        <a:p>
+          <a:pPr>
+            <a:defRPr sz="900" b="0" i="0" u="none" strike="noStrike" kern="1200" baseline="0">
+              <a:solidFill>
+                <a:schemeClr val="tx1">
+                  <a:lumMod val="65000"/>
+                  <a:lumOff val="35000"/>
+                </a:schemeClr>
+              </a:solidFill>
+              <a:latin typeface="+mn-lt"/>
+              <a:ea typeface="+mn-ea"/>
+              <a:cs typeface="+mn-cs"/>
+            </a:defRPr>
+          </a:pPr>
+          <a:endParaRPr lang="de-DE"/>
+        </a:p>
+      </c:txPr>
+    </c:legend>
+    <c:plotVisOnly val="1"/>
+    <c:dispBlanksAs val="gap"/>
+    <c:extLst>
+      <c:ext xmlns:c16r3="http://schemas.microsoft.com/office/drawing/2017/03/chart" uri="{56B9EC1D-385E-4148-901F-78D8002777C0}">
+        <c16r3:dataDisplayOptions16>
+          <c16r3:dispNaAsBlank val="1"/>
+        </c16r3:dataDisplayOptions16>
+      </c:ext>
+    </c:extLst>
+    <c:showDLblsOverMax val="0"/>
+  </c:chart>
+  <c:spPr>
+    <a:solidFill>
+      <a:schemeClr val="bg1"/>
+    </a:solidFill>
+    <a:ln w="9525" cap="flat" cmpd="sng" algn="ctr">
+      <a:solidFill>
+        <a:schemeClr val="tx1">
+          <a:lumMod val="15000"/>
+          <a:lumOff val="85000"/>
+        </a:schemeClr>
+      </a:solidFill>
+      <a:round/>
+    </a:ln>
+    <a:effectLst/>
+  </c:spPr>
+  <c:txPr>
+    <a:bodyPr/>
+    <a:lstStyle/>
+    <a:p>
+      <a:pPr>
+        <a:defRPr/>
+      </a:pPr>
+      <a:endParaRPr lang="de-DE"/>
+    </a:p>
+  </c:txPr>
+  <c:externalData r:id="rId3">
+    <c:autoUpdate val="0"/>
+  </c:externalData>
+</c:chartSpace>
+</file>
+
+<file path=word/charts/chart4.xml><?xml version="1.0" encoding="utf-8"?>
 <c:chartSpace xmlns:c="http://schemas.openxmlformats.org/drawingml/2006/chart" xmlns:a="http://schemas.openxmlformats.org/drawingml/2006/main" xmlns:r="http://schemas.openxmlformats.org/officeDocument/2006/relationships" xmlns:c16r2="http://schemas.microsoft.com/office/drawing/2015/06/chart">
   <c:date1904 val="0"/>
   <c:lang val="de-DE"/>
@@ -4632,6 +5304,46 @@
 </cs:colorStyle>
 </file>
 
+<file path=word/charts/colors4.xml><?xml version="1.0" encoding="utf-8"?>
+<cs:colorStyle xmlns:cs="http://schemas.microsoft.com/office/drawing/2012/chartStyle" xmlns:a="http://schemas.openxmlformats.org/drawingml/2006/main" meth="cycle" id="10">
+  <a:schemeClr val="accent1"/>
+  <a:schemeClr val="accent2"/>
+  <a:schemeClr val="accent3"/>
+  <a:schemeClr val="accent4"/>
+  <a:schemeClr val="accent5"/>
+  <a:schemeClr val="accent6"/>
+  <cs:variation/>
+  <cs:variation>
+    <a:lumMod val="60000"/>
+  </cs:variation>
+  <cs:variation>
+    <a:lumMod val="80000"/>
+    <a:lumOff val="20000"/>
+  </cs:variation>
+  <cs:variation>
+    <a:lumMod val="80000"/>
+  </cs:variation>
+  <cs:variation>
+    <a:lumMod val="60000"/>
+    <a:lumOff val="40000"/>
+  </cs:variation>
+  <cs:variation>
+    <a:lumMod val="50000"/>
+  </cs:variation>
+  <cs:variation>
+    <a:lumMod val="70000"/>
+    <a:lumOff val="30000"/>
+  </cs:variation>
+  <cs:variation>
+    <a:lumMod val="70000"/>
+  </cs:variation>
+  <cs:variation>
+    <a:lumMod val="50000"/>
+    <a:lumOff val="50000"/>
+  </cs:variation>
+</cs:colorStyle>
+</file>
+
 <file path=word/charts/style1.xml><?xml version="1.0" encoding="utf-8"?>
 <cs:chartStyle xmlns:cs="http://schemas.microsoft.com/office/drawing/2012/chartStyle" xmlns:a="http://schemas.openxmlformats.org/drawingml/2006/main" id="227">
   <cs:axisTitle>
@@ -5652,6 +6364,509 @@
 </file>
 
 <file path=word/charts/style3.xml><?xml version="1.0" encoding="utf-8"?>
+<cs:chartStyle xmlns:cs="http://schemas.microsoft.com/office/drawing/2012/chartStyle" xmlns:a="http://schemas.openxmlformats.org/drawingml/2006/main" id="201">
+  <cs:axisTitle>
+    <cs:lnRef idx="0"/>
+    <cs:fillRef idx="0"/>
+    <cs:effectRef idx="0"/>
+    <cs:fontRef idx="minor">
+      <a:schemeClr val="tx1">
+        <a:lumMod val="65000"/>
+        <a:lumOff val="35000"/>
+      </a:schemeClr>
+    </cs:fontRef>
+    <cs:defRPr sz="1000" kern="1200"/>
+  </cs:axisTitle>
+  <cs:categoryAxis>
+    <cs:lnRef idx="0"/>
+    <cs:fillRef idx="0"/>
+    <cs:effectRef idx="0"/>
+    <cs:fontRef idx="minor">
+      <a:schemeClr val="tx1">
+        <a:lumMod val="65000"/>
+        <a:lumOff val="35000"/>
+      </a:schemeClr>
+    </cs:fontRef>
+    <cs:spPr>
+      <a:ln w="9525" cap="flat" cmpd="sng" algn="ctr">
+        <a:solidFill>
+          <a:schemeClr val="tx1">
+            <a:lumMod val="15000"/>
+            <a:lumOff val="85000"/>
+          </a:schemeClr>
+        </a:solidFill>
+        <a:round/>
+      </a:ln>
+    </cs:spPr>
+    <cs:defRPr sz="900" kern="1200"/>
+  </cs:categoryAxis>
+  <cs:chartArea mods="allowNoFillOverride allowNoLineOverride">
+    <cs:lnRef idx="0"/>
+    <cs:fillRef idx="0"/>
+    <cs:effectRef idx="0"/>
+    <cs:fontRef idx="minor">
+      <a:schemeClr val="tx1"/>
+    </cs:fontRef>
+    <cs:spPr>
+      <a:solidFill>
+        <a:schemeClr val="bg1"/>
+      </a:solidFill>
+      <a:ln w="9525" cap="flat" cmpd="sng" algn="ctr">
+        <a:solidFill>
+          <a:schemeClr val="tx1">
+            <a:lumMod val="15000"/>
+            <a:lumOff val="85000"/>
+          </a:schemeClr>
+        </a:solidFill>
+        <a:round/>
+      </a:ln>
+    </cs:spPr>
+    <cs:defRPr sz="1000" kern="1200"/>
+  </cs:chartArea>
+  <cs:dataLabel>
+    <cs:lnRef idx="0"/>
+    <cs:fillRef idx="0"/>
+    <cs:effectRef idx="0"/>
+    <cs:fontRef idx="minor">
+      <a:schemeClr val="tx1">
+        <a:lumMod val="75000"/>
+        <a:lumOff val="25000"/>
+      </a:schemeClr>
+    </cs:fontRef>
+    <cs:defRPr sz="900" kern="1200"/>
+  </cs:dataLabel>
+  <cs:dataLabelCallout>
+    <cs:lnRef idx="0"/>
+    <cs:fillRef idx="0"/>
+    <cs:effectRef idx="0"/>
+    <cs:fontRef idx="minor">
+      <a:schemeClr val="dk1">
+        <a:lumMod val="65000"/>
+        <a:lumOff val="35000"/>
+      </a:schemeClr>
+    </cs:fontRef>
+    <cs:spPr>
+      <a:solidFill>
+        <a:schemeClr val="lt1"/>
+      </a:solidFill>
+      <a:ln>
+        <a:solidFill>
+          <a:schemeClr val="dk1">
+            <a:lumMod val="25000"/>
+            <a:lumOff val="75000"/>
+          </a:schemeClr>
+        </a:solidFill>
+      </a:ln>
+    </cs:spPr>
+    <cs:defRPr sz="900" kern="1200"/>
+    <cs:bodyPr rot="0" spcFirstLastPara="1" vertOverflow="clip" horzOverflow="clip" vert="horz" wrap="square" lIns="36576" tIns="18288" rIns="36576" bIns="18288" anchor="ctr" anchorCtr="1">
+      <a:spAutoFit/>
+    </cs:bodyPr>
+  </cs:dataLabelCallout>
+  <cs:dataPoint>
+    <cs:lnRef idx="0"/>
+    <cs:fillRef idx="1">
+      <cs:styleClr val="auto"/>
+    </cs:fillRef>
+    <cs:effectRef idx="0"/>
+    <cs:fontRef idx="minor">
+      <a:schemeClr val="tx1"/>
+    </cs:fontRef>
+  </cs:dataPoint>
+  <cs:dataPoint3D>
+    <cs:lnRef idx="0"/>
+    <cs:fillRef idx="1">
+      <cs:styleClr val="auto"/>
+    </cs:fillRef>
+    <cs:effectRef idx="0"/>
+    <cs:fontRef idx="minor">
+      <a:schemeClr val="tx1"/>
+    </cs:fontRef>
+  </cs:dataPoint3D>
+  <cs:dataPointLine>
+    <cs:lnRef idx="0">
+      <cs:styleClr val="auto"/>
+    </cs:lnRef>
+    <cs:fillRef idx="1"/>
+    <cs:effectRef idx="0"/>
+    <cs:fontRef idx="minor">
+      <a:schemeClr val="tx1"/>
+    </cs:fontRef>
+    <cs:spPr>
+      <a:ln w="28575" cap="rnd">
+        <a:solidFill>
+          <a:schemeClr val="phClr"/>
+        </a:solidFill>
+        <a:round/>
+      </a:ln>
+    </cs:spPr>
+  </cs:dataPointLine>
+  <cs:dataPointMarker>
+    <cs:lnRef idx="0">
+      <cs:styleClr val="auto"/>
+    </cs:lnRef>
+    <cs:fillRef idx="1">
+      <cs:styleClr val="auto"/>
+    </cs:fillRef>
+    <cs:effectRef idx="0"/>
+    <cs:fontRef idx="minor">
+      <a:schemeClr val="tx1"/>
+    </cs:fontRef>
+    <cs:spPr>
+      <a:ln w="9525">
+        <a:solidFill>
+          <a:schemeClr val="phClr"/>
+        </a:solidFill>
+      </a:ln>
+    </cs:spPr>
+  </cs:dataPointMarker>
+  <cs:dataPointMarkerLayout symbol="circle" size="5"/>
+  <cs:dataPointWireframe>
+    <cs:lnRef idx="0">
+      <cs:styleClr val="auto"/>
+    </cs:lnRef>
+    <cs:fillRef idx="1"/>
+    <cs:effectRef idx="0"/>
+    <cs:fontRef idx="minor">
+      <a:schemeClr val="tx1"/>
+    </cs:fontRef>
+    <cs:spPr>
+      <a:ln w="9525" cap="rnd">
+        <a:solidFill>
+          <a:schemeClr val="phClr"/>
+        </a:solidFill>
+        <a:round/>
+      </a:ln>
+    </cs:spPr>
+  </cs:dataPointWireframe>
+  <cs:dataTable>
+    <cs:lnRef idx="0"/>
+    <cs:fillRef idx="0"/>
+    <cs:effectRef idx="0"/>
+    <cs:fontRef idx="minor">
+      <a:schemeClr val="tx1">
+        <a:lumMod val="65000"/>
+        <a:lumOff val="35000"/>
+      </a:schemeClr>
+    </cs:fontRef>
+    <cs:spPr>
+      <a:noFill/>
+      <a:ln w="9525" cap="flat" cmpd="sng" algn="ctr">
+        <a:solidFill>
+          <a:schemeClr val="tx1">
+            <a:lumMod val="15000"/>
+            <a:lumOff val="85000"/>
+          </a:schemeClr>
+        </a:solidFill>
+        <a:round/>
+      </a:ln>
+    </cs:spPr>
+    <cs:defRPr sz="900" kern="1200"/>
+  </cs:dataTable>
+  <cs:downBar>
+    <cs:lnRef idx="0"/>
+    <cs:fillRef idx="0"/>
+    <cs:effectRef idx="0"/>
+    <cs:fontRef idx="minor">
+      <a:schemeClr val="dk1"/>
+    </cs:fontRef>
+    <cs:spPr>
+      <a:solidFill>
+        <a:schemeClr val="dk1">
+          <a:lumMod val="65000"/>
+          <a:lumOff val="35000"/>
+        </a:schemeClr>
+      </a:solidFill>
+      <a:ln w="9525">
+        <a:solidFill>
+          <a:schemeClr val="tx1">
+            <a:lumMod val="65000"/>
+            <a:lumOff val="35000"/>
+          </a:schemeClr>
+        </a:solidFill>
+      </a:ln>
+    </cs:spPr>
+  </cs:downBar>
+  <cs:dropLine>
+    <cs:lnRef idx="0"/>
+    <cs:fillRef idx="0"/>
+    <cs:effectRef idx="0"/>
+    <cs:fontRef idx="minor">
+      <a:schemeClr val="tx1"/>
+    </cs:fontRef>
+    <cs:spPr>
+      <a:ln w="9525" cap="flat" cmpd="sng" algn="ctr">
+        <a:solidFill>
+          <a:schemeClr val="tx1">
+            <a:lumMod val="35000"/>
+            <a:lumOff val="65000"/>
+          </a:schemeClr>
+        </a:solidFill>
+        <a:round/>
+      </a:ln>
+    </cs:spPr>
+  </cs:dropLine>
+  <cs:errorBar>
+    <cs:lnRef idx="0"/>
+    <cs:fillRef idx="0"/>
+    <cs:effectRef idx="0"/>
+    <cs:fontRef idx="minor">
+      <a:schemeClr val="tx1"/>
+    </cs:fontRef>
+    <cs:spPr>
+      <a:ln w="9525" cap="flat" cmpd="sng" algn="ctr">
+        <a:solidFill>
+          <a:schemeClr val="tx1">
+            <a:lumMod val="65000"/>
+            <a:lumOff val="35000"/>
+          </a:schemeClr>
+        </a:solidFill>
+        <a:round/>
+      </a:ln>
+    </cs:spPr>
+  </cs:errorBar>
+  <cs:floor>
+    <cs:lnRef idx="0"/>
+    <cs:fillRef idx="0"/>
+    <cs:effectRef idx="0"/>
+    <cs:fontRef idx="minor">
+      <a:schemeClr val="tx1"/>
+    </cs:fontRef>
+    <cs:spPr>
+      <a:noFill/>
+      <a:ln>
+        <a:noFill/>
+      </a:ln>
+    </cs:spPr>
+  </cs:floor>
+  <cs:gridlineMajor>
+    <cs:lnRef idx="0"/>
+    <cs:fillRef idx="0"/>
+    <cs:effectRef idx="0"/>
+    <cs:fontRef idx="minor">
+      <a:schemeClr val="tx1"/>
+    </cs:fontRef>
+    <cs:spPr>
+      <a:ln w="9525" cap="flat" cmpd="sng" algn="ctr">
+        <a:solidFill>
+          <a:schemeClr val="tx1">
+            <a:lumMod val="15000"/>
+            <a:lumOff val="85000"/>
+          </a:schemeClr>
+        </a:solidFill>
+        <a:round/>
+      </a:ln>
+    </cs:spPr>
+  </cs:gridlineMajor>
+  <cs:gridlineMinor>
+    <cs:lnRef idx="0"/>
+    <cs:fillRef idx="0"/>
+    <cs:effectRef idx="0"/>
+    <cs:fontRef idx="minor">
+      <a:schemeClr val="tx1"/>
+    </cs:fontRef>
+    <cs:spPr>
+      <a:ln w="9525" cap="flat" cmpd="sng" algn="ctr">
+        <a:solidFill>
+          <a:schemeClr val="tx1">
+            <a:lumMod val="5000"/>
+            <a:lumOff val="95000"/>
+          </a:schemeClr>
+        </a:solidFill>
+        <a:round/>
+      </a:ln>
+    </cs:spPr>
+  </cs:gridlineMinor>
+  <cs:hiLoLine>
+    <cs:lnRef idx="0"/>
+    <cs:fillRef idx="0"/>
+    <cs:effectRef idx="0"/>
+    <cs:fontRef idx="minor">
+      <a:schemeClr val="tx1"/>
+    </cs:fontRef>
+    <cs:spPr>
+      <a:ln w="9525" cap="flat" cmpd="sng" algn="ctr">
+        <a:solidFill>
+          <a:schemeClr val="tx1">
+            <a:lumMod val="75000"/>
+            <a:lumOff val="25000"/>
+          </a:schemeClr>
+        </a:solidFill>
+        <a:round/>
+      </a:ln>
+    </cs:spPr>
+  </cs:hiLoLine>
+  <cs:leaderLine>
+    <cs:lnRef idx="0"/>
+    <cs:fillRef idx="0"/>
+    <cs:effectRef idx="0"/>
+    <cs:fontRef idx="minor">
+      <a:schemeClr val="tx1"/>
+    </cs:fontRef>
+    <cs:spPr>
+      <a:ln w="9525" cap="flat" cmpd="sng" algn="ctr">
+        <a:solidFill>
+          <a:schemeClr val="tx1">
+            <a:lumMod val="35000"/>
+            <a:lumOff val="65000"/>
+          </a:schemeClr>
+        </a:solidFill>
+        <a:round/>
+      </a:ln>
+    </cs:spPr>
+  </cs:leaderLine>
+  <cs:legend>
+    <cs:lnRef idx="0"/>
+    <cs:fillRef idx="0"/>
+    <cs:effectRef idx="0"/>
+    <cs:fontRef idx="minor">
+      <a:schemeClr val="tx1">
+        <a:lumMod val="65000"/>
+        <a:lumOff val="35000"/>
+      </a:schemeClr>
+    </cs:fontRef>
+    <cs:defRPr sz="900" kern="1200"/>
+  </cs:legend>
+  <cs:plotArea mods="allowNoFillOverride allowNoLineOverride">
+    <cs:lnRef idx="0"/>
+    <cs:fillRef idx="0"/>
+    <cs:effectRef idx="0"/>
+    <cs:fontRef idx="minor">
+      <a:schemeClr val="tx1"/>
+    </cs:fontRef>
+  </cs:plotArea>
+  <cs:plotArea3D mods="allowNoFillOverride allowNoLineOverride">
+    <cs:lnRef idx="0"/>
+    <cs:fillRef idx="0"/>
+    <cs:effectRef idx="0"/>
+    <cs:fontRef idx="minor">
+      <a:schemeClr val="tx1"/>
+    </cs:fontRef>
+  </cs:plotArea3D>
+  <cs:seriesAxis>
+    <cs:lnRef idx="0"/>
+    <cs:fillRef idx="0"/>
+    <cs:effectRef idx="0"/>
+    <cs:fontRef idx="minor">
+      <a:schemeClr val="tx1">
+        <a:lumMod val="65000"/>
+        <a:lumOff val="35000"/>
+      </a:schemeClr>
+    </cs:fontRef>
+    <cs:defRPr sz="900" kern="1200"/>
+  </cs:seriesAxis>
+  <cs:seriesLine>
+    <cs:lnRef idx="0"/>
+    <cs:fillRef idx="0"/>
+    <cs:effectRef idx="0"/>
+    <cs:fontRef idx="minor">
+      <a:schemeClr val="tx1"/>
+    </cs:fontRef>
+    <cs:spPr>
+      <a:ln w="9525" cap="flat" cmpd="sng" algn="ctr">
+        <a:solidFill>
+          <a:schemeClr val="tx1">
+            <a:lumMod val="35000"/>
+            <a:lumOff val="65000"/>
+          </a:schemeClr>
+        </a:solidFill>
+        <a:round/>
+      </a:ln>
+    </cs:spPr>
+  </cs:seriesLine>
+  <cs:title>
+    <cs:lnRef idx="0"/>
+    <cs:fillRef idx="0"/>
+    <cs:effectRef idx="0"/>
+    <cs:fontRef idx="minor">
+      <a:schemeClr val="tx1">
+        <a:lumMod val="65000"/>
+        <a:lumOff val="35000"/>
+      </a:schemeClr>
+    </cs:fontRef>
+    <cs:defRPr sz="1400" b="0" kern="1200" spc="0" baseline="0"/>
+  </cs:title>
+  <cs:trendline>
+    <cs:lnRef idx="0">
+      <cs:styleClr val="auto"/>
+    </cs:lnRef>
+    <cs:fillRef idx="0"/>
+    <cs:effectRef idx="0"/>
+    <cs:fontRef idx="minor">
+      <a:schemeClr val="tx1"/>
+    </cs:fontRef>
+    <cs:spPr>
+      <a:ln w="19050" cap="rnd">
+        <a:solidFill>
+          <a:schemeClr val="phClr"/>
+        </a:solidFill>
+        <a:prstDash val="sysDot"/>
+      </a:ln>
+    </cs:spPr>
+  </cs:trendline>
+  <cs:trendlineLabel>
+    <cs:lnRef idx="0"/>
+    <cs:fillRef idx="0"/>
+    <cs:effectRef idx="0"/>
+    <cs:fontRef idx="minor">
+      <a:schemeClr val="tx1">
+        <a:lumMod val="65000"/>
+        <a:lumOff val="35000"/>
+      </a:schemeClr>
+    </cs:fontRef>
+    <cs:defRPr sz="900" kern="1200"/>
+  </cs:trendlineLabel>
+  <cs:upBar>
+    <cs:lnRef idx="0"/>
+    <cs:fillRef idx="0"/>
+    <cs:effectRef idx="0"/>
+    <cs:fontRef idx="minor">
+      <a:schemeClr val="dk1"/>
+    </cs:fontRef>
+    <cs:spPr>
+      <a:solidFill>
+        <a:schemeClr val="lt1"/>
+      </a:solidFill>
+      <a:ln w="9525">
+        <a:solidFill>
+          <a:schemeClr val="tx1">
+            <a:lumMod val="15000"/>
+            <a:lumOff val="85000"/>
+          </a:schemeClr>
+        </a:solidFill>
+      </a:ln>
+    </cs:spPr>
+  </cs:upBar>
+  <cs:valueAxis>
+    <cs:lnRef idx="0"/>
+    <cs:fillRef idx="0"/>
+    <cs:effectRef idx="0"/>
+    <cs:fontRef idx="minor">
+      <a:schemeClr val="tx1">
+        <a:lumMod val="65000"/>
+        <a:lumOff val="35000"/>
+      </a:schemeClr>
+    </cs:fontRef>
+    <cs:defRPr sz="900" kern="1200"/>
+  </cs:valueAxis>
+  <cs:wall>
+    <cs:lnRef idx="0"/>
+    <cs:fillRef idx="0"/>
+    <cs:effectRef idx="0"/>
+    <cs:fontRef idx="minor">
+      <a:schemeClr val="tx1"/>
+    </cs:fontRef>
+    <cs:spPr>
+      <a:noFill/>
+      <a:ln>
+        <a:noFill/>
+      </a:ln>
+    </cs:spPr>
+  </cs:wall>
+</cs:chartStyle>
+</file>
+
+<file path=word/charts/style4.xml><?xml version="1.0" encoding="utf-8"?>
 <cs:chartStyle xmlns:cs="http://schemas.microsoft.com/office/drawing/2012/chartStyle" xmlns:a="http://schemas.openxmlformats.org/drawingml/2006/main" id="201">
   <cs:axisTitle>
     <cs:lnRef idx="0"/>
